--- a/writing/MSThesis/20161100_thesis.docx
+++ b/writing/MSThesis/20161100_thesis.docx
@@ -117,7 +117,7 @@
         <w:t xml:space="preserve"> </w:t>
       </w:r>
       <w:r>
-        <w:t xml:space="preserve">. Cancer systems has been of research interest for several decades due to the massive impact it has on human lives. Through such research, we have been able to understand the causes and mechanism of how cancer arises and then develop new therapies and drugs that target them. Although, the mortality among some types of cancer have been reduced significantly, we were not so lucky among other types of cancers and, the overall mortality still remains pretty high.</w:t>
+        <w:t xml:space="preserve">. Cancer systems have been of research interest for several decades due to the massive impact it has on human lives. Through such research, we have been able to understand the causes and mechanism of how cancer arises and then develop new therapies and drugs that target them. Although, the mortality among some types of cancer have been reduced significantly, we were not so lucky among other types of cancers and, the overall mortality still remains pretty high.</w:t>
       </w:r>
     </w:p>
     <w:p>
@@ -135,7 +135,7 @@
         <w:pStyle w:val="FirstParagraph"/>
       </w:pPr>
       <w:r>
-        <w:t xml:space="preserve">The most popular strategies to control cancer are radiotherapy, chemotherapy, immunotherapy, and surgery. Depeneding on the type and stage of cancer, some of these strategies may not be effective.</w:t>
+        <w:t xml:space="preserve">The most popular strategies to control cancer are radiotherapy, chemotherapy, immunotherapy, and surgery. Depending on the type and stage of cancer, some of these strategies may not be effective.</w:t>
       </w:r>
     </w:p>
     <w:p>
@@ -157,7 +157,7 @@
         <w:pStyle w:val="BodyText"/>
       </w:pPr>
       <w:r>
-        <w:t xml:space="preserve">However, evolutionarily thinking, a tumour would consist of cells with heterogenous sensitivity towards a cytotoxic drug. Under normal conditions, that is, in the absence of therapy, these cells would compete with each other and keep the number of resistant phenotype in check. On adminitering the drug at MTD, the most sensitive cells are killed off first and this leads to a “competitive release" of the resistant phenotype</w:t>
+        <w:t xml:space="preserve">However, evolutionarily thinking, a tumour would consist of cells with heterogeneous sensitivity towards a cytotoxic drug. Under normal conditions, that is, in the absence of therapy, these cells would compete with each other and keep the number of resistant phenotype in check. On administering the drug at MTD, the most sensitive cells are killed off first and this leads to a “competitive release" of the resistant phenotype</w:t>
       </w:r>
       <w:r>
         <w:t xml:space="preserve"> </w:t>
@@ -171,7 +171,7 @@
         <w:pStyle w:val="BodyText"/>
       </w:pPr>
       <w:r>
-        <w:t xml:space="preserve">Competitive release could happen for other methods of therapy as well, if there are resisitant phenotypes for that particular therapy method present in the population.</w:t>
+        <w:t xml:space="preserve">Competitive release could happen for other methods of therapy as well, if there are resistant phenotypes for that particular therapy method present in the population.</w:t>
       </w:r>
     </w:p>
     <w:p>
@@ -215,7 +215,7 @@
         <w:pStyle w:val="BodyText"/>
       </w:pPr>
       <w:r>
-        <w:t xml:space="preserve">Adaptive therapy (AT) is one such novel technique under development to avoid competitive release. In AT, the cytotoxic drug is administered at lower and fluctuating doses. This doesn’t kill off all the sensitive cells and the probability of a competitive release is minimised. The resistant cells cannot take over due to competitive pressure from the still remaining sensitive cells and the tumour burden is maintained under control due to further doses being able to kill the sensitive cells that grow back. This is illustrated in</w:t>
+        <w:t xml:space="preserve">Adaptive therapy (AT) is one such novel technique under development to avoid competitive release. In AT, the cytotoxic drug is administered at lower and fluctuating doses. This doesn’t kill off all the sensitive cells and the probability of a competitive release is minimised. The resistant cells cannot take over due to competitive pressure from the still remaining sensitive cells and the tumour burden is maintained under control due to further doses being able to kill the sensitive cells that grow back. This is illustrated in .</w:t>
       </w:r>
     </w:p>
     <w:p>
@@ -223,7 +223,7 @@
         <w:pStyle w:val="BodyText"/>
       </w:pPr>
       <w:r>
-        <w:t xml:space="preserve">The dose adminitered at a given point is usually related to the tumour size at that given point</w:t>
+        <w:t xml:space="preserve">The dose administered at a given point is usually related to the tumour size at that given point</w:t>
       </w:r>
       <w:r>
         <w:t xml:space="preserve"> </w:t>
@@ -299,7 +299,7 @@
         <w:pStyle w:val="BodyText"/>
       </w:pPr>
       <w:r>
-        <w:t xml:space="preserve">Cells can use different strategies such as higher proliferation rate, better survival at sub-optimal conditions or lower death rate to compete with each other, and several such strategies are seen to be acquired over the course of cancer progression, as shown by the “hallmarks of cancer" framework</w:t>
+        <w:t xml:space="preserve">Cells can use different strategies such as higher proliferation rate, better survival at suboptimal conditions or lower death rate to compete with each other, and several such strategies are seen to be acquired over the course of cancer progression, as shown by the “hallmarks of cancer" framework</w:t>
       </w:r>
       <w:r>
         <w:t xml:space="preserve"> </w:t>
@@ -345,7 +345,7 @@
         </m:r>
       </m:oMath>
       <w:r>
-        <w:t xml:space="preserve">-dihydrotestosterone to activate. Activated AR bind to promoters of genes responsible for proliferation</w:t>
+        <w:t xml:space="preserve">-dihydrotestosterone to activate. Activated ARs bind to promoters of genes responsible for proliferation</w:t>
       </w:r>
       <w:r>
         <w:t xml:space="preserve"> </w:t>
@@ -676,7 +676,7 @@
         <w:t xml:space="preserve"> </w:t>
       </w:r>
       <w:r>
-        <w:t xml:space="preserve">cells if adminitered in the standard clinical protocol. Abiraterone is usually adminitered after ADT as the system develops into a mCRPC. For our study, we shall only consider AT protocols on abiraterone under ADT.</w:t>
+        <w:t xml:space="preserve">cells if administered in the standard clinical protocol. Abiraterone is usually administered after ADT as the system develops into a mCRPC. For our study, we shall only consider AT protocols on abiraterone under ADT.</w:t>
       </w:r>
     </w:p>
     <w:p>
@@ -774,7 +774,7 @@
         <w:pStyle w:val="BodyText"/>
       </w:pPr>
       <w:r>
-        <w:t xml:space="preserve">The ODEs for population size of a cells type is given in . The equation is such that the population increases by a maximum growth rate</w:t>
+        <w:t xml:space="preserve">The ODEs for population size of a cell type is given in . The equation is such that the population increases by a maximum growth rate</w:t>
       </w:r>
       <w:r>
         <w:t xml:space="preserve"> </w:t>
@@ -2360,6 +2360,21 @@
         <w:t xml:space="preserve"> </w:t>
       </w:r>
       <m:oMath>
+        <m:sSub>
+          <m:e>
+            <m:r>
+              <m:t>y</m:t>
+            </m:r>
+          </m:e>
+          <m:sub>
+            <m:r>
+              <m:t>i</m:t>
+            </m:r>
+          </m:sub>
+        </m:sSub>
+        <m:r>
+          <m:t>=</m:t>
+        </m:r>
         <m:f>
           <m:fPr>
             <m:type m:val="bar"/>
@@ -2485,7 +2500,7 @@
         <w:t xml:space="preserve"> </w:t>
       </w:r>
       <w:r>
-        <w:t xml:space="preserve">cells repectively when obtaining literature values.</w:t>
+        <w:t xml:space="preserve">cells respectively when obtaining literature values.</w:t>
       </w:r>
     </w:p>
     <w:p>
@@ -2548,7 +2563,7 @@
         <w:t xml:space="preserve"> </w:t>
       </w:r>
       <w:r>
-        <w:t xml:space="preserve">under the assumtion that resources are not limiting and</w:t>
+        <w:t xml:space="preserve">under the assumption that resources are not limiting and</w:t>
       </w:r>
       <w:r>
         <w:t xml:space="preserve"> </w:t>
@@ -2663,7 +2678,7 @@
         <w:pStyle w:val="FirstParagraph"/>
       </w:pPr>
       <w:r>
-        <w:t xml:space="preserve">is obtained from setting = 0 under the assumption that equilibrium is reached with only one cell type is present and resources are not limiting. This constraint along with an assumed equilibrium value of 10000 for the cells, growth and death rate obtained from above can be used to get the maximum carrying capacity for that cell type.</w:t>
+        <w:t xml:space="preserve">is obtained from setting = 0 under the assumption that equilibrium is reached with only one cell type present and resources are not limited. This constraint along with an assumed equilibrium value of 10000 for the cells, growth and death rate obtained from above can be used to get the maximum carrying capacity for that cell type.</w:t>
       </w:r>
     </w:p>
     <w:p>
@@ -3118,9 +3133,9 @@
       <w:pPr>
         <w:pStyle w:val="Heading2"/>
       </w:pPr>
-      <w:bookmarkStart w:id="33" w:name="code-implemetation"/>
-      <w:r>
-        <w:t xml:space="preserve">Code Implemetation</w:t>
+      <w:bookmarkStart w:id="33" w:name="code-implementation"/>
+      <w:r>
+        <w:t xml:space="preserve">Code Implementation</w:t>
       </w:r>
       <w:bookmarkEnd w:id="33"/>
     </w:p>
@@ -3152,7 +3167,7 @@
         <w:pStyle w:val="BodyText"/>
       </w:pPr>
       <w:r>
-        <w:t xml:space="preserve">The code, at each time step checks if the values are non-negative and sets them to 0 if it be the case. This is since the equations are not defined in these range of values and numerical errors can give rise to negative values. A similar implementation is done for</w:t>
+        <w:t xml:space="preserve">The code, at each time step checks if the values are non-negative and sets them to 0 if it is the case. This is since the equations are not defined in these range of values and numerical errors can give rise to negative values. A similar implementation is done for</w:t>
       </w:r>
       <w:r>
         <w:t xml:space="preserve"> </w:t>
@@ -5902,157 +5917,6 @@
       </w:pPr>
       <w:r>
         <w:t xml:space="preserve">From the initial runs where two parameters were changed at a time, the following were observed:</w:t>
-      </w:r>
-    </w:p>
-    <w:p>
-      <w:pPr>
-        <w:numPr>
-          <w:numId w:val="1002"/>
-          <w:ilvl w:val="0"/>
-        </w:numPr>
-      </w:pPr>
-      <m:oMath>
-        <m:sSup>
-          <m:e>
-            <m:r>
-              <m:t>T</m:t>
-            </m:r>
-          </m:e>
-          <m:sup>
-            <m:r>
-              <m:t>p</m:t>
-            </m:r>
-          </m:sup>
-        </m:sSup>
-      </m:oMath>
-      <w:r>
-        <w:t xml:space="preserve"> </w:t>
-      </w:r>
-      <w:r>
-        <w:t xml:space="preserve">is limited by both testosterone and oxygen, whereas</w:t>
-      </w:r>
-      <w:r>
-        <w:t xml:space="preserve"> </w:t>
-      </w:r>
-      <m:oMath>
-        <m:sSup>
-          <m:e>
-            <m:r>
-              <m:t>T</m:t>
-            </m:r>
-          </m:e>
-          <m:sup>
-            <m:r>
-              <m:t>−</m:t>
-            </m:r>
-          </m:sup>
-        </m:sSup>
-      </m:oMath>
-      <w:r>
-        <w:t xml:space="preserve"> </w:t>
-      </w:r>
-      <w:r>
-        <w:t xml:space="preserve">is only limited by oxygen. The testosterone limitation is controlled through the two thresholds,</w:t>
-      </w:r>
-      <w:r>
-        <w:t xml:space="preserve"> </w:t>
-      </w:r>
-      <m:oMath>
-        <m:r>
-          <m:t>l</m:t>
-        </m:r>
-        <m:sSub>
-          <m:e>
-            <m:r>
-              <m:t>l</m:t>
-            </m:r>
-          </m:e>
-          <m:sub>
-            <m:r>
-              <m:t>t</m:t>
-            </m:r>
-            <m:r>
-              <m:t>e</m:t>
-            </m:r>
-            <m:r>
-              <m:t>s</m:t>
-            </m:r>
-            <m:r>
-              <m:t>t</m:t>
-            </m:r>
-            <m:r>
-              <m:t>,</m:t>
-            </m:r>
-            <m:sSup>
-              <m:e>
-                <m:r>
-                  <m:t>T</m:t>
-                </m:r>
-              </m:e>
-              <m:sup>
-                <m:r>
-                  <m:t>p</m:t>
-                </m:r>
-              </m:sup>
-            </m:sSup>
-          </m:sub>
-        </m:sSub>
-      </m:oMath>
-      <w:r>
-        <w:t xml:space="preserve"> </w:t>
-      </w:r>
-      <w:r>
-        <w:t xml:space="preserve">and</w:t>
-      </w:r>
-      <w:r>
-        <w:t xml:space="preserve"> </w:t>
-      </w:r>
-      <m:oMath>
-        <m:r>
-          <m:t>u</m:t>
-        </m:r>
-        <m:sSub>
-          <m:e>
-            <m:r>
-              <m:t>l</m:t>
-            </m:r>
-          </m:e>
-          <m:sub>
-            <m:r>
-              <m:t>t</m:t>
-            </m:r>
-            <m:r>
-              <m:t>e</m:t>
-            </m:r>
-            <m:r>
-              <m:t>s</m:t>
-            </m:r>
-            <m:r>
-              <m:t>t</m:t>
-            </m:r>
-            <m:r>
-              <m:t>,</m:t>
-            </m:r>
-            <m:sSup>
-              <m:e>
-                <m:r>
-                  <m:t>T</m:t>
-                </m:r>
-              </m:e>
-              <m:sup>
-                <m:r>
-                  <m:t>p</m:t>
-                </m:r>
-              </m:sup>
-            </m:sSup>
-          </m:sub>
-        </m:sSub>
-      </m:oMath>
-      <w:r>
-        <w:t xml:space="preserve"> </w:t>
-      </w:r>
-      <w:r>
-        <w:t xml:space="preserve">as shown in .</w:t>
       </w:r>
     </w:p>
     <w:p>
@@ -6642,7 +6506,7 @@
         <w:t xml:space="preserve"> </w:t>
       </w:r>
       <w:r>
-        <w:t xml:space="preserve">is testosterone limited and not testosterone limited (colums) and at different initial proportions of</w:t>
+        <w:t xml:space="preserve">is testosterone limited and not testosterone limited (columns) and at different initial proportions of</w:t>
       </w:r>
       <w:r>
         <w:t xml:space="preserve"> </w:t>
@@ -6866,7 +6730,7 @@
         <w:t xml:space="preserve"> </w:t>
       </w:r>
       <w:r>
-        <w:t xml:space="preserve">is testosterone limited and not testosterone limited (colums) and at different initial proportions of</w:t>
+        <w:t xml:space="preserve">is testosterone limited and not testosterone limited (columns) and at different initial proportions of</w:t>
       </w:r>
       <w:r>
         <w:t xml:space="preserve"> </w:t>
@@ -8483,7 +8347,30 @@
         <w:pStyle w:val="BodyText"/>
       </w:pPr>
       <w:r>
-        <w:t xml:space="preserve">From the above observations, the following cases were formulated as representative and pairwise competitive runs were done over varying initial cell seeding.</w:t>
+        <w:t xml:space="preserve">From the above observations, the following cases were formulated as an exhaustive formulation of possible conditions. Three levels of testosterone limitation of</w:t>
+      </w:r>
+      <w:r>
+        <w:t xml:space="preserve"> </w:t>
+      </w:r>
+      <m:oMath>
+        <m:sSup>
+          <m:e>
+            <m:r>
+              <m:t>T</m:t>
+            </m:r>
+          </m:e>
+          <m:sup>
+            <m:r>
+              <m:t>p</m:t>
+            </m:r>
+          </m:sup>
+        </m:sSup>
+      </m:oMath>
+      <w:r>
+        <w:t xml:space="preserve"> </w:t>
+      </w:r>
+      <w:r>
+        <w:t xml:space="preserve">pairwise competitive runs were done over varying initial cell seeding.</w:t>
       </w:r>
     </w:p>
     <w:p>
@@ -10065,7 +9952,7 @@
         <w:t xml:space="preserve"> </w:t>
       </w:r>
       <w:r>
-        <w:t xml:space="preserve">is severly testosterone limited and even with a high initial seeding advantage,</w:t>
+        <w:t xml:space="preserve">is severely testosterone limited and even with a high initial seeding advantage,</w:t>
       </w:r>
       <w:r>
         <w:t xml:space="preserve"> </w:t>
@@ -10395,7 +10282,7 @@
         <w:t xml:space="preserve"> </w:t>
       </w:r>
       <w:r>
-        <w:t xml:space="preserve">to grow before it goes extint and only</w:t>
+        <w:t xml:space="preserve">to grow before it goes extinct and only</w:t>
       </w:r>
       <w:r>
         <w:t xml:space="preserve"> </w:t>
@@ -10441,7 +10328,7 @@
         <w:t xml:space="preserve"> </w:t>
       </w:r>
       <w:r>
-        <w:t xml:space="preserve">initial seeding as it is also severly testosterone limited.</w:t>
+        <w:t xml:space="preserve">initial seeding as it is also severely testosterone limited.</w:t>
       </w:r>
     </w:p>
     <w:p>
@@ -10492,7 +10379,7 @@
         <w:t xml:space="preserve"> </w:t>
       </w:r>
       <w:r>
-        <w:t xml:space="preserve">also goes extinct in case BCC. The oxygen limitation on</w:t>
+        <w:t xml:space="preserve">also goes extinct in the case BCC. The oxygen limitation on</w:t>
       </w:r>
       <w:r>
         <w:t xml:space="preserve"> </w:t>
@@ -10535,7 +10422,7 @@
         </m:sSup>
       </m:oMath>
       <w:r>
-        <w:t xml:space="preserve">. In case BCC,</w:t>
+        <w:t xml:space="preserve">. In the case BCC,</w:t>
       </w:r>
       <w:r>
         <w:t xml:space="preserve"> </w:t>
@@ -10650,7 +10537,30 @@
         </w:numPr>
       </w:pPr>
       <w:r>
-        <w:t xml:space="preserve">Both</w:t>
+        <w:t xml:space="preserve">When</w:t>
+      </w:r>
+      <w:r>
+        <w:t xml:space="preserve"> </w:t>
+      </w:r>
+      <m:oMath>
+        <m:sSup>
+          <m:e>
+            <m:r>
+              <m:t>T</m:t>
+            </m:r>
+          </m:e>
+          <m:sup>
+            <m:r>
+              <m:t>p</m:t>
+            </m:r>
+          </m:sup>
+        </m:sSup>
+      </m:oMath>
+      <w:r>
+        <w:t xml:space="preserve"> </w:t>
+      </w:r>
+      <w:r>
+        <w:t xml:space="preserve">limited by testosterone more than</w:t>
       </w:r>
       <w:r>
         <w:t xml:space="preserve"> </w:t>
@@ -10673,30 +10583,173 @@
         <w:t xml:space="preserve"> </w:t>
       </w:r>
       <w:r>
-        <w:t xml:space="preserve">and</w:t>
-      </w:r>
-      <w:r>
-        <w:t xml:space="preserve"> </w:t>
-      </w:r>
-      <m:oMath>
-        <m:sSup>
-          <m:e>
-            <m:r>
-              <m:t>T</m:t>
-            </m:r>
-          </m:e>
-          <m:sup>
+        <w:t xml:space="preserve">(</w:t>
+      </w:r>
+      <m:oMath>
+        <m:r>
+          <m:t>u</m:t>
+        </m:r>
+        <m:sSub>
+          <m:e>
+            <m:r>
+              <m:t>l</m:t>
+            </m:r>
+          </m:e>
+          <m:sub>
+            <m:r>
+              <m:t>t</m:t>
+            </m:r>
+            <m:r>
+              <m:t>e</m:t>
+            </m:r>
+            <m:r>
+              <m:t>s</m:t>
+            </m:r>
+            <m:r>
+              <m:t>t</m:t>
+            </m:r>
+            <m:r>
+              <m:t>,</m:t>
+            </m:r>
+            <m:r>
+              <m:t>T</m:t>
+            </m:r>
             <m:r>
               <m:t>p</m:t>
             </m:r>
-          </m:sup>
-        </m:sSup>
-      </m:oMath>
-      <w:r>
-        <w:t xml:space="preserve"> </w:t>
-      </w:r>
-      <w:r>
-        <w:t xml:space="preserve">are limited by both oxygen and testosterone, and compete for both resources. As with the other pair, strength of limitation for any particular resource can be modulated through the corresponding upper and lower thresholds.</w:t>
+          </m:sub>
+        </m:sSub>
+        <m:r>
+          <m:t>&gt;</m:t>
+        </m:r>
+        <m:r>
+          <m:t>u</m:t>
+        </m:r>
+        <m:sSub>
+          <m:e>
+            <m:r>
+              <m:t>l</m:t>
+            </m:r>
+          </m:e>
+          <m:sub>
+            <m:r>
+              <m:t>t</m:t>
+            </m:r>
+            <m:r>
+              <m:t>e</m:t>
+            </m:r>
+            <m:r>
+              <m:t>s</m:t>
+            </m:r>
+            <m:r>
+              <m:t>t</m:t>
+            </m:r>
+            <m:r>
+              <m:t>,</m:t>
+            </m:r>
+            <m:r>
+              <m:t>T</m:t>
+            </m:r>
+            <m:r>
+              <m:t>+</m:t>
+            </m:r>
+          </m:sub>
+        </m:sSub>
+      </m:oMath>
+      <w:r>
+        <w:t xml:space="preserve">),</w:t>
+      </w:r>
+      <w:r>
+        <w:t xml:space="preserve"> </w:t>
+      </w:r>
+      <m:oMath>
+        <m:sSup>
+          <m:e>
+            <m:r>
+              <m:t>T</m:t>
+            </m:r>
+          </m:e>
+          <m:sup>
+            <m:r>
+              <m:t>+</m:t>
+            </m:r>
+          </m:sup>
+        </m:sSup>
+      </m:oMath>
+      <w:r>
+        <w:t xml:space="preserve"> </w:t>
+      </w:r>
+      <w:r>
+        <w:t xml:space="preserve">can consume and grow on the limited testosterone present, and this is enough for the density-dependent competition to drive</w:t>
+      </w:r>
+      <w:r>
+        <w:t xml:space="preserve"> </w:t>
+      </w:r>
+      <m:oMath>
+        <m:sSup>
+          <m:e>
+            <m:r>
+              <m:t>T</m:t>
+            </m:r>
+          </m:e>
+          <m:sup>
+            <m:r>
+              <m:t>p</m:t>
+            </m:r>
+          </m:sup>
+        </m:sSup>
+      </m:oMath>
+      <w:r>
+        <w:t xml:space="preserve"> </w:t>
+      </w:r>
+      <w:r>
+        <w:t xml:space="preserve">to extinction. Without</w:t>
+      </w:r>
+      <w:r>
+        <w:t xml:space="preserve"> </w:t>
+      </w:r>
+      <m:oMath>
+        <m:sSup>
+          <m:e>
+            <m:r>
+              <m:t>T</m:t>
+            </m:r>
+          </m:e>
+          <m:sup>
+            <m:r>
+              <m:t>p</m:t>
+            </m:r>
+          </m:sup>
+        </m:sSup>
+      </m:oMath>
+      <w:r>
+        <w:t xml:space="preserve"> </w:t>
+      </w:r>
+      <w:r>
+        <w:t xml:space="preserve">to provide testosterone,</w:t>
+      </w:r>
+      <w:r>
+        <w:t xml:space="preserve"> </w:t>
+      </w:r>
+      <m:oMath>
+        <m:sSup>
+          <m:e>
+            <m:r>
+              <m:t>T</m:t>
+            </m:r>
+          </m:e>
+          <m:sup>
+            <m:r>
+              <m:t>+</m:t>
+            </m:r>
+          </m:sup>
+        </m:sSup>
+      </m:oMath>
+      <w:r>
+        <w:t xml:space="preserve"> </w:t>
+      </w:r>
+      <w:r>
+        <w:t xml:space="preserve">subsequently goes extinct.</w:t>
       </w:r>
     </w:p>
     <w:p>
@@ -10730,7 +10783,7 @@
         <w:t xml:space="preserve"> </w:t>
       </w:r>
       <w:r>
-        <w:t xml:space="preserve">limited by testosterone more than</w:t>
+        <w:t xml:space="preserve">is weakly limited by testosterone relative to</w:t>
       </w:r>
       <w:r>
         <w:t xml:space="preserve"> </w:t>
@@ -10790,7 +10843,7 @@
           </m:sub>
         </m:sSub>
         <m:r>
-          <m:t>&gt;</m:t>
+          <m:t>≤</m:t>
         </m:r>
         <m:r>
           <m:t>u</m:t>
@@ -10827,7 +10880,30 @@
         </m:sSub>
       </m:oMath>
       <w:r>
-        <w:t xml:space="preserve">),</w:t>
+        <w:t xml:space="preserve">), both cells coexist. Due to weaker testosterone limitation,</w:t>
+      </w:r>
+      <w:r>
+        <w:t xml:space="preserve"> </w:t>
+      </w:r>
+      <m:oMath>
+        <m:sSup>
+          <m:e>
+            <m:r>
+              <m:t>T</m:t>
+            </m:r>
+          </m:e>
+          <m:sup>
+            <m:r>
+              <m:t>p</m:t>
+            </m:r>
+          </m:sup>
+        </m:sSup>
+      </m:oMath>
+      <w:r>
+        <w:t xml:space="preserve"> </w:t>
+      </w:r>
+      <w:r>
+        <w:t xml:space="preserve">can grow faster initially and secrete enough testosterone for</w:t>
       </w:r>
       <w:r>
         <w:t xml:space="preserve"> </w:t>
@@ -10850,53 +10926,7 @@
         <w:t xml:space="preserve"> </w:t>
       </w:r>
       <w:r>
-        <w:t xml:space="preserve">can consume and grow on the limited testosterone present, and this is enough for the density-dependent competition to drive</w:t>
-      </w:r>
-      <w:r>
-        <w:t xml:space="preserve"> </w:t>
-      </w:r>
-      <m:oMath>
-        <m:sSup>
-          <m:e>
-            <m:r>
-              <m:t>T</m:t>
-            </m:r>
-          </m:e>
-          <m:sup>
-            <m:r>
-              <m:t>p</m:t>
-            </m:r>
-          </m:sup>
-        </m:sSup>
-      </m:oMath>
-      <w:r>
-        <w:t xml:space="preserve"> </w:t>
-      </w:r>
-      <w:r>
-        <w:t xml:space="preserve">to extinction. Without</w:t>
-      </w:r>
-      <w:r>
-        <w:t xml:space="preserve"> </w:t>
-      </w:r>
-      <m:oMath>
-        <m:sSup>
-          <m:e>
-            <m:r>
-              <m:t>T</m:t>
-            </m:r>
-          </m:e>
-          <m:sup>
-            <m:r>
-              <m:t>p</m:t>
-            </m:r>
-          </m:sup>
-        </m:sSup>
-      </m:oMath>
-      <w:r>
-        <w:t xml:space="preserve"> </w:t>
-      </w:r>
-      <w:r>
-        <w:t xml:space="preserve">to provide testosterone,</w:t>
+        <w:t xml:space="preserve">without being negatively affected by</w:t>
       </w:r>
       <w:r>
         <w:t xml:space="preserve"> </w:t>
@@ -10916,10 +10946,7 @@
         </m:sSup>
       </m:oMath>
       <w:r>
-        <w:t xml:space="preserve"> </w:t>
-      </w:r>
-      <w:r>
-        <w:t xml:space="preserve">subsequently goes extinct.</w:t>
+        <w:t xml:space="preserve">. This is visualised in .</w:t>
       </w:r>
     </w:p>
     <w:p>
@@ -10930,30 +10957,7 @@
         </w:numPr>
       </w:pPr>
       <w:r>
-        <w:t xml:space="preserve">When</w:t>
-      </w:r>
-      <w:r>
-        <w:t xml:space="preserve"> </w:t>
-      </w:r>
-      <m:oMath>
-        <m:sSup>
-          <m:e>
-            <m:r>
-              <m:t>T</m:t>
-            </m:r>
-          </m:e>
-          <m:sup>
-            <m:r>
-              <m:t>p</m:t>
-            </m:r>
-          </m:sup>
-        </m:sSup>
-      </m:oMath>
-      <w:r>
-        <w:t xml:space="preserve"> </w:t>
-      </w:r>
-      <w:r>
-        <w:t xml:space="preserve">is weakly limited by testosterone relative to</w:t>
+        <w:t xml:space="preserve">In the above case, the proportion of</w:t>
       </w:r>
       <w:r>
         <w:t xml:space="preserve"> </w:t>
@@ -10976,147 +10980,30 @@
         <w:t xml:space="preserve"> </w:t>
       </w:r>
       <w:r>
-        <w:t xml:space="preserve">(</w:t>
-      </w:r>
-      <m:oMath>
-        <m:r>
-          <m:t>u</m:t>
-        </m:r>
-        <m:sSub>
-          <m:e>
-            <m:r>
-              <m:t>l</m:t>
-            </m:r>
-          </m:e>
-          <m:sub>
-            <m:r>
-              <m:t>t</m:t>
-            </m:r>
-            <m:r>
-              <m:t>e</m:t>
-            </m:r>
-            <m:r>
-              <m:t>s</m:t>
-            </m:r>
-            <m:r>
-              <m:t>t</m:t>
-            </m:r>
-            <m:r>
-              <m:t>,</m:t>
-            </m:r>
-            <m:r>
-              <m:t>T</m:t>
-            </m:r>
-            <m:r>
-              <m:t>p</m:t>
-            </m:r>
-          </m:sub>
-        </m:sSub>
-        <m:r>
-          <m:t>≤</m:t>
-        </m:r>
-        <m:r>
-          <m:t>u</m:t>
-        </m:r>
-        <m:sSub>
-          <m:e>
-            <m:r>
-              <m:t>l</m:t>
-            </m:r>
-          </m:e>
-          <m:sub>
-            <m:r>
-              <m:t>t</m:t>
-            </m:r>
-            <m:r>
-              <m:t>e</m:t>
-            </m:r>
-            <m:r>
-              <m:t>s</m:t>
-            </m:r>
-            <m:r>
-              <m:t>t</m:t>
-            </m:r>
-            <m:r>
-              <m:t>,</m:t>
-            </m:r>
-            <m:r>
-              <m:t>T</m:t>
-            </m:r>
+        <w:t xml:space="preserve">in the final population decreases as</w:t>
+      </w:r>
+      <w:r>
+        <w:t xml:space="preserve"> </w:t>
+      </w:r>
+      <m:oMath>
+        <m:sSup>
+          <m:e>
+            <m:r>
+              <m:t>T</m:t>
+            </m:r>
+          </m:e>
+          <m:sup>
             <m:r>
               <m:t>+</m:t>
             </m:r>
-          </m:sub>
-        </m:sSub>
-      </m:oMath>
-      <w:r>
-        <w:t xml:space="preserve">), both cells coexist. Due to weaker testosterone limitation,</w:t>
-      </w:r>
-      <w:r>
-        <w:t xml:space="preserve"> </w:t>
-      </w:r>
-      <m:oMath>
-        <m:sSup>
-          <m:e>
-            <m:r>
-              <m:t>T</m:t>
-            </m:r>
-          </m:e>
-          <m:sup>
-            <m:r>
-              <m:t>p</m:t>
-            </m:r>
-          </m:sup>
-        </m:sSup>
-      </m:oMath>
-      <w:r>
-        <w:t xml:space="preserve"> </w:t>
-      </w:r>
-      <w:r>
-        <w:t xml:space="preserve">can grow faster initially and secrete enough testosterone for</w:t>
-      </w:r>
-      <w:r>
-        <w:t xml:space="preserve"> </w:t>
-      </w:r>
-      <m:oMath>
-        <m:sSup>
-          <m:e>
-            <m:r>
-              <m:t>T</m:t>
-            </m:r>
-          </m:e>
-          <m:sup>
-            <m:r>
-              <m:t>+</m:t>
-            </m:r>
-          </m:sup>
-        </m:sSup>
-      </m:oMath>
-      <w:r>
-        <w:t xml:space="preserve"> </w:t>
-      </w:r>
-      <w:r>
-        <w:t xml:space="preserve">without being negatively affected by</w:t>
-      </w:r>
-      <w:r>
-        <w:t xml:space="preserve"> </w:t>
-      </w:r>
-      <m:oMath>
-        <m:sSup>
-          <m:e>
-            <m:r>
-              <m:t>T</m:t>
-            </m:r>
-          </m:e>
-          <m:sup>
-            <m:r>
-              <m:t>+</m:t>
-            </m:r>
-          </m:sup>
-        </m:sSup>
-      </m:oMath>
-      <w:r>
-        <w:t xml:space="preserve">. This is visualised in .</w:t>
+          </m:sup>
+        </m:sSup>
+      </m:oMath>
+      <w:r>
+        <w:t xml:space="preserve"> </w:t>
+      </w:r>
+      <w:r>
+        <w:t xml:space="preserve">becomes more testosterone limited.</w:t>
       </w:r>
     </w:p>
     <w:p>
@@ -11127,7 +11014,30 @@
         </w:numPr>
       </w:pPr>
       <w:r>
-        <w:t xml:space="preserve">In the above case, the proportion of</w:t>
+        <w:t xml:space="preserve">When both are severely testosterone limited but not oxygen limited,</w:t>
+      </w:r>
+      <w:r>
+        <w:t xml:space="preserve"> </w:t>
+      </w:r>
+      <m:oMath>
+        <m:sSup>
+          <m:e>
+            <m:r>
+              <m:t>T</m:t>
+            </m:r>
+          </m:e>
+          <m:sup>
+            <m:r>
+              <m:t>p</m:t>
+            </m:r>
+          </m:sup>
+        </m:sSup>
+      </m:oMath>
+      <w:r>
+        <w:t xml:space="preserve"> </w:t>
+      </w:r>
+      <w:r>
+        <w:t xml:space="preserve">causes</w:t>
       </w:r>
       <w:r>
         <w:t xml:space="preserve"> </w:t>
@@ -11150,7 +11060,7 @@
         <w:t xml:space="preserve"> </w:t>
       </w:r>
       <w:r>
-        <w:t xml:space="preserve">in the final population decreases as</w:t>
+        <w:t xml:space="preserve">to go extinct. However, in a special scenario when both are oxygen limited with</w:t>
       </w:r>
       <w:r>
         <w:t xml:space="preserve"> </w:t>
@@ -11173,23 +11083,104 @@
         <w:t xml:space="preserve"> </w:t>
       </w:r>
       <w:r>
-        <w:t xml:space="preserve">becomes more testosterone limited.</w:t>
+        <w:t xml:space="preserve">being more limited, coexistence is observed. A balance of sort is achieved here, where, in the initial period of low oxygen,</w:t>
+      </w:r>
+      <w:r>
+        <w:t xml:space="preserve"> </w:t>
+      </w:r>
+      <m:oMath>
+        <m:sSup>
+          <m:e>
+            <m:r>
+              <m:t>T</m:t>
+            </m:r>
+          </m:e>
+          <m:sup>
+            <m:r>
+              <m:t>p</m:t>
+            </m:r>
+          </m:sup>
+        </m:sSup>
+      </m:oMath>
+      <w:r>
+        <w:t xml:space="preserve"> </w:t>
+      </w:r>
+      <w:r>
+        <w:t xml:space="preserve">can grow more than</w:t>
+      </w:r>
+      <w:r>
+        <w:t xml:space="preserve"> </w:t>
+      </w:r>
+      <m:oMath>
+        <m:sSup>
+          <m:e>
+            <m:r>
+              <m:t>T</m:t>
+            </m:r>
+          </m:e>
+          <m:sup>
+            <m:r>
+              <m:t>+</m:t>
+            </m:r>
+          </m:sup>
+        </m:sSup>
+      </m:oMath>
+      <w:r>
+        <w:t xml:space="preserve"> </w:t>
+      </w:r>
+      <w:r>
+        <w:t xml:space="preserve">and secrete enough testosterone to sustain both population but doesn’t grow as much as to drive</w:t>
+      </w:r>
+      <w:r>
+        <w:t xml:space="preserve"> </w:t>
+      </w:r>
+      <m:oMath>
+        <m:sSup>
+          <m:e>
+            <m:r>
+              <m:t>T</m:t>
+            </m:r>
+          </m:e>
+          <m:sup>
+            <m:r>
+              <m:t>+</m:t>
+            </m:r>
+          </m:sup>
+        </m:sSup>
+      </m:oMath>
+      <w:r>
+        <w:t xml:space="preserve"> </w:t>
+      </w:r>
+      <w:r>
+        <w:t xml:space="preserve">to extinction. This is visualised in .</w:t>
       </w:r>
     </w:p>
     <w:p>
       <w:pPr>
-        <w:numPr>
-          <w:numId w:val="1006"/>
-          <w:ilvl w:val="0"/>
-        </w:numPr>
-      </w:pPr>
-      <w:r>
-        <w:t xml:space="preserve">When both are severly testosterone limited but not oxygen limited,</w:t>
-      </w:r>
-      <w:r>
-        <w:t xml:space="preserve"> </w:t>
-      </w:r>
-      <m:oMath>
+        <w:pStyle w:val="CaptionedFigure"/>
+      </w:pPr>
+      <w:r>
+        <w:t xml:space="preserve">Pairwise</w:t>
+      </w:r>
+      <w:r>
+        <w:t xml:space="preserve"> </w:t>
+      </w:r>
+      <m:oMath>
+        <m:sSup>
+          <m:e>
+            <m:r>
+              <m:t>T</m:t>
+            </m:r>
+          </m:e>
+          <m:sup>
+            <m:r>
+              <m:t>+</m:t>
+            </m:r>
+          </m:sup>
+        </m:sSup>
+        <m:r>
+          <m:t>−</m:t>
+        </m:r>
         <m:sSup>
           <m:e>
             <m:r>
@@ -11207,7 +11198,53 @@
         <w:t xml:space="preserve"> </w:t>
       </w:r>
       <w:r>
-        <w:t xml:space="preserve">causes</w:t>
+        <w:t xml:space="preserve">timeseries, when</w:t>
+      </w:r>
+      <w:r>
+        <w:t xml:space="preserve"> </w:t>
+      </w:r>
+      <m:oMath>
+        <m:sSup>
+          <m:e>
+            <m:r>
+              <m:t>T</m:t>
+            </m:r>
+          </m:e>
+          <m:sup>
+            <m:r>
+              <m:t>p</m:t>
+            </m:r>
+          </m:sup>
+        </m:sSup>
+      </m:oMath>
+      <w:r>
+        <w:t xml:space="preserve"> </w:t>
+      </w:r>
+      <w:r>
+        <w:t xml:space="preserve">is more testosterone limited than</w:t>
+      </w:r>
+      <w:r>
+        <w:t xml:space="preserve"> </w:t>
+      </w:r>
+      <m:oMath>
+        <m:sSup>
+          <m:e>
+            <m:r>
+              <m:t>T</m:t>
+            </m:r>
+          </m:e>
+          <m:sup>
+            <m:r>
+              <m:t>p</m:t>
+            </m:r>
+          </m:sup>
+        </m:sSup>
+      </m:oMath>
+      <w:r>
+        <w:t xml:space="preserve"> </w:t>
+      </w:r>
+      <w:r>
+        <w:t xml:space="preserve">and when</w:t>
       </w:r>
       <w:r>
         <w:t xml:space="preserve"> </w:t>
@@ -11230,30 +11267,7 @@
         <w:t xml:space="preserve"> </w:t>
       </w:r>
       <w:r>
-        <w:t xml:space="preserve">to go extinct. However, in a special scenario when both are oxygen limited with</w:t>
-      </w:r>
-      <w:r>
-        <w:t xml:space="preserve"> </w:t>
-      </w:r>
-      <m:oMath>
-        <m:sSup>
-          <m:e>
-            <m:r>
-              <m:t>T</m:t>
-            </m:r>
-          </m:e>
-          <m:sup>
-            <m:r>
-              <m:t>+</m:t>
-            </m:r>
-          </m:sup>
-        </m:sSup>
-      </m:oMath>
-      <w:r>
-        <w:t xml:space="preserve"> </w:t>
-      </w:r>
-      <w:r>
-        <w:t xml:space="preserve">being more limited, coexistence is observed. A balance of sort is achieved here, where, in the initial period of low oxygen,</w:t>
+        <w:t xml:space="preserve">is more testosterone limited than</w:t>
       </w:r>
       <w:r>
         <w:t xml:space="preserve"> </w:t>
@@ -11273,84 +11287,12 @@
         </m:sSup>
       </m:oMath>
       <w:r>
-        <w:t xml:space="preserve"> </w:t>
-      </w:r>
-      <w:r>
-        <w:t xml:space="preserve">can grow more than</w:t>
-      </w:r>
-      <w:r>
-        <w:t xml:space="preserve"> </w:t>
-      </w:r>
-      <m:oMath>
-        <m:sSup>
-          <m:e>
-            <m:r>
-              <m:t>T</m:t>
-            </m:r>
-          </m:e>
-          <m:sup>
-            <m:r>
-              <m:t>+</m:t>
-            </m:r>
-          </m:sup>
-        </m:sSup>
-      </m:oMath>
-      <w:r>
-        <w:t xml:space="preserve"> </w:t>
-      </w:r>
-      <w:r>
-        <w:t xml:space="preserve">and secrete enough testosterone to sustain both population but doesn’t grow as much as to drive</w:t>
-      </w:r>
-      <w:r>
-        <w:t xml:space="preserve"> </w:t>
-      </w:r>
-      <m:oMath>
-        <m:sSup>
-          <m:e>
-            <m:r>
-              <m:t>T</m:t>
-            </m:r>
-          </m:e>
-          <m:sup>
-            <m:r>
-              <m:t>+</m:t>
-            </m:r>
-          </m:sup>
-        </m:sSup>
-      </m:oMath>
-      <w:r>
-        <w:t xml:space="preserve"> </w:t>
-      </w:r>
-      <w:r>
-        <w:t xml:space="preserve">to extinction. This is visualised in .</w:t>
-      </w:r>
-    </w:p>
-    <w:p>
-      <w:pPr>
-        <w:pStyle w:val="CaptionedFigure"/>
-      </w:pPr>
-      <w:r>
-        <w:t xml:space="preserve">Pairwise</w:t>
-      </w:r>
-      <w:r>
-        <w:t xml:space="preserve"> </w:t>
-      </w:r>
-      <m:oMath>
-        <m:sSup>
-          <m:e>
-            <m:r>
-              <m:t>T</m:t>
-            </m:r>
-          </m:e>
-          <m:sup>
-            <m:r>
-              <m:t>+</m:t>
-            </m:r>
-          </m:sup>
-        </m:sSup>
-        <m:r>
-          <m:t>−</m:t>
-        </m:r>
+        <w:t xml:space="preserve">.</w:t>
+      </w:r>
+      <w:r>
+        <w:t xml:space="preserve"> </w:t>
+      </w:r>
+      <m:oMath>
         <m:sSup>
           <m:e>
             <m:r>
@@ -11368,50 +11310,7 @@
         <w:t xml:space="preserve"> </w:t>
       </w:r>
       <w:r>
-        <w:t xml:space="preserve">timeseries, when both cell types are testosterone limited and when</w:t>
-      </w:r>
-      <w:r>
-        <w:t xml:space="preserve"> </w:t>
-      </w:r>
-      <m:oMath>
-        <m:sSup>
-          <m:e>
-            <m:r>
-              <m:t>T</m:t>
-            </m:r>
-          </m:e>
-          <m:sup>
-            <m:r>
-              <m:t>+</m:t>
-            </m:r>
-          </m:sup>
-        </m:sSup>
-      </m:oMath>
-      <w:r>
-        <w:t xml:space="preserve"> </w:t>
-      </w:r>
-      <w:r>
-        <w:t xml:space="preserve">is limited more than</w:t>
-      </w:r>
-      <w:r>
-        <w:t xml:space="preserve"> </w:t>
-      </w:r>
-      <m:oMath>
-        <m:sSup>
-          <m:e>
-            <m:r>
-              <m:t>T</m:t>
-            </m:r>
-          </m:e>
-          <m:sup>
-            <m:r>
-              <m:t>p</m:t>
-            </m:r>
-          </m:sup>
-        </m:sSup>
-      </m:oMath>
-      <w:r>
-        <w:t xml:space="preserve">. Both are testosterone limited at</w:t>
+        <w:t xml:space="preserve">is more limited testosterone limited at</w:t>
       </w:r>
       <w:r>
         <w:t xml:space="preserve"> </w:t>
@@ -11685,7 +11584,53 @@
         <w:t xml:space="preserve"> </w:t>
       </w:r>
       <w:r>
-        <w:t xml:space="preserve">timeseries, when both cell types are testosterone limited and when</w:t>
+        <w:t xml:space="preserve">timeseries, when</w:t>
+      </w:r>
+      <w:r>
+        <w:t xml:space="preserve"> </w:t>
+      </w:r>
+      <m:oMath>
+        <m:sSup>
+          <m:e>
+            <m:r>
+              <m:t>T</m:t>
+            </m:r>
+          </m:e>
+          <m:sup>
+            <m:r>
+              <m:t>p</m:t>
+            </m:r>
+          </m:sup>
+        </m:sSup>
+      </m:oMath>
+      <w:r>
+        <w:t xml:space="preserve"> </w:t>
+      </w:r>
+      <w:r>
+        <w:t xml:space="preserve">is more testosterone limited than</w:t>
+      </w:r>
+      <w:r>
+        <w:t xml:space="preserve"> </w:t>
+      </w:r>
+      <m:oMath>
+        <m:sSup>
+          <m:e>
+            <m:r>
+              <m:t>T</m:t>
+            </m:r>
+          </m:e>
+          <m:sup>
+            <m:r>
+              <m:t>p</m:t>
+            </m:r>
+          </m:sup>
+        </m:sSup>
+      </m:oMath>
+      <w:r>
+        <w:t xml:space="preserve"> </w:t>
+      </w:r>
+      <w:r>
+        <w:t xml:space="preserve">and when</w:t>
       </w:r>
       <w:r>
         <w:t xml:space="preserve"> </w:t>
@@ -11708,7 +11653,7 @@
         <w:t xml:space="preserve"> </w:t>
       </w:r>
       <w:r>
-        <w:t xml:space="preserve">is limited more than</w:t>
+        <w:t xml:space="preserve">is more testosterone limited than</w:t>
       </w:r>
       <w:r>
         <w:t xml:space="preserve"> </w:t>
@@ -11728,7 +11673,30 @@
         </m:sSup>
       </m:oMath>
       <w:r>
-        <w:t xml:space="preserve">. Both are testosterone limited at</w:t>
+        <w:t xml:space="preserve">.</w:t>
+      </w:r>
+      <w:r>
+        <w:t xml:space="preserve"> </w:t>
+      </w:r>
+      <m:oMath>
+        <m:sSup>
+          <m:e>
+            <m:r>
+              <m:t>T</m:t>
+            </m:r>
+          </m:e>
+          <m:sup>
+            <m:r>
+              <m:t>p</m:t>
+            </m:r>
+          </m:sup>
+        </m:sSup>
+      </m:oMath>
+      <w:r>
+        <w:t xml:space="preserve"> </w:t>
+      </w:r>
+      <w:r>
+        <w:t xml:space="preserve">is more limited testosterone limited at</w:t>
       </w:r>
       <w:r>
         <w:t xml:space="preserve"> </w:t>
@@ -12653,6 +12621,12 @@
         <w:tc>
           <w:p/>
         </w:tc>
+        <w:tc>
+          <w:p/>
+        </w:tc>
+        <w:tc>
+          <w:p/>
+        </w:tc>
       </w:tr>
       <w:tr>
         <w:tc>
@@ -12662,7 +12636,7 @@
               <w:jc w:val="left"/>
             </w:pPr>
             <w:r>
-              <w:t xml:space="preserve">1</w:t>
+              <w:t xml:space="preserve">AAAA</w:t>
             </w:r>
           </w:p>
         </w:tc>
@@ -12684,7 +12658,29 @@
               <w:jc w:val="left"/>
             </w:pPr>
             <w:r>
-              <w:t xml:space="preserve">moderate</w:t>
+              <w:t xml:space="preserve">no</w:t>
+            </w:r>
+          </w:p>
+        </w:tc>
+        <w:tc>
+          <w:p>
+            <w:pPr>
+              <w:pStyle w:val="Compact"/>
+              <w:jc w:val="left"/>
+            </w:pPr>
+            <w:r>
+              <w:t xml:space="preserve">no</w:t>
+            </w:r>
+          </w:p>
+        </w:tc>
+        <w:tc>
+          <w:p>
+            <w:pPr>
+              <w:pStyle w:val="Compact"/>
+              <w:jc w:val="left"/>
+            </w:pPr>
+            <w:r>
+              <w:t xml:space="preserve">no</w:t>
             </w:r>
           </w:p>
         </w:tc>
@@ -12697,7 +12693,40 @@
               <w:jc w:val="left"/>
             </w:pPr>
             <w:r>
-              <w:t xml:space="preserve">2</w:t>
+              <w:t xml:space="preserve">AAAB</w:t>
+            </w:r>
+          </w:p>
+        </w:tc>
+        <w:tc>
+          <w:p>
+            <w:pPr>
+              <w:pStyle w:val="Compact"/>
+              <w:jc w:val="left"/>
+            </w:pPr>
+            <w:r>
+              <w:t xml:space="preserve">no</w:t>
+            </w:r>
+          </w:p>
+        </w:tc>
+        <w:tc>
+          <w:p>
+            <w:pPr>
+              <w:pStyle w:val="Compact"/>
+              <w:jc w:val="left"/>
+            </w:pPr>
+            <w:r>
+              <w:t xml:space="preserve">no</w:t>
+            </w:r>
+          </w:p>
+        </w:tc>
+        <w:tc>
+          <w:p>
+            <w:pPr>
+              <w:pStyle w:val="Compact"/>
+              <w:jc w:val="left"/>
+            </w:pPr>
+            <w:r>
+              <w:t xml:space="preserve">no</w:t>
             </w:r>
           </w:p>
         </w:tc>
@@ -12709,17 +12738,6 @@
             </w:pPr>
             <w:r>
               <w:t xml:space="preserve">moderate</w:t>
-            </w:r>
-          </w:p>
-        </w:tc>
-        <w:tc>
-          <w:p>
-            <w:pPr>
-              <w:pStyle w:val="Compact"/>
-              <w:jc w:val="left"/>
-            </w:pPr>
-            <w:r>
-              <w:t xml:space="preserve">no</w:t>
             </w:r>
           </w:p>
         </w:tc>
@@ -12731,12 +12749,1386 @@
               <w:pStyle w:val="Compact"/>
               <w:jc w:val="left"/>
             </w:pPr>
+            <w:r>
+              <w:t xml:space="preserve">AAAC</w:t>
+            </w:r>
+          </w:p>
+        </w:tc>
+        <w:tc>
+          <w:p>
+            <w:pPr>
+              <w:pStyle w:val="Compact"/>
+              <w:jc w:val="left"/>
+            </w:pPr>
+            <w:r>
+              <w:t xml:space="preserve">no</w:t>
+            </w:r>
+          </w:p>
+        </w:tc>
+        <w:tc>
+          <w:p>
+            <w:pPr>
+              <w:pStyle w:val="Compact"/>
+              <w:jc w:val="left"/>
+            </w:pPr>
+            <w:r>
+              <w:t xml:space="preserve">no</w:t>
+            </w:r>
+          </w:p>
+        </w:tc>
+        <w:tc>
+          <w:p>
+            <w:pPr>
+              <w:pStyle w:val="Compact"/>
+              <w:jc w:val="left"/>
+            </w:pPr>
+            <w:r>
+              <w:t xml:space="preserve">no</w:t>
+            </w:r>
+          </w:p>
+        </w:tc>
+        <w:tc>
+          <w:p>
+            <w:pPr>
+              <w:pStyle w:val="Compact"/>
+              <w:jc w:val="left"/>
+            </w:pPr>
+            <w:r>
+              <w:t xml:space="preserve">severe</w:t>
+            </w:r>
+          </w:p>
+        </w:tc>
+      </w:tr>
+      <w:tr>
+        <w:tc>
+          <w:p>
+            <w:pPr>
+              <w:pStyle w:val="Compact"/>
+              <w:jc w:val="left"/>
+            </w:pPr>
+            <w:r>
+              <w:t xml:space="preserve">AABA</w:t>
+            </w:r>
+          </w:p>
+        </w:tc>
+        <w:tc>
+          <w:p>
+            <w:pPr>
+              <w:pStyle w:val="Compact"/>
+              <w:jc w:val="left"/>
+            </w:pPr>
+            <w:r>
+              <w:t xml:space="preserve">no</w:t>
+            </w:r>
+          </w:p>
+        </w:tc>
+        <w:tc>
+          <w:p>
+            <w:pPr>
+              <w:pStyle w:val="Compact"/>
+              <w:jc w:val="left"/>
+            </w:pPr>
+            <w:r>
+              <w:t xml:space="preserve">no</w:t>
+            </w:r>
+          </w:p>
+        </w:tc>
+        <w:tc>
+          <w:p>
+            <w:pPr>
+              <w:pStyle w:val="Compact"/>
+              <w:jc w:val="left"/>
+            </w:pPr>
+            <w:r>
+              <w:t xml:space="preserve">moderate</w:t>
+            </w:r>
+          </w:p>
+        </w:tc>
+        <w:tc>
+          <w:p>
+            <w:pPr>
+              <w:pStyle w:val="Compact"/>
+              <w:jc w:val="left"/>
+            </w:pPr>
+            <w:r>
+              <w:t xml:space="preserve">no</w:t>
+            </w:r>
+          </w:p>
+        </w:tc>
+      </w:tr>
+      <w:tr>
+        <w:tc>
+          <w:p>
+            <w:pPr>
+              <w:pStyle w:val="Compact"/>
+              <w:jc w:val="left"/>
+            </w:pPr>
+            <w:r>
+              <w:t xml:space="preserve">AABB</w:t>
+            </w:r>
+          </w:p>
+        </w:tc>
+        <w:tc>
+          <w:p>
+            <w:pPr>
+              <w:pStyle w:val="Compact"/>
+              <w:jc w:val="left"/>
+            </w:pPr>
+            <w:r>
+              <w:t xml:space="preserve">no</w:t>
+            </w:r>
+          </w:p>
+        </w:tc>
+        <w:tc>
+          <w:p>
+            <w:pPr>
+              <w:pStyle w:val="Compact"/>
+              <w:jc w:val="left"/>
+            </w:pPr>
+            <w:r>
+              <w:t xml:space="preserve">no</w:t>
+            </w:r>
+          </w:p>
+        </w:tc>
+        <w:tc>
+          <w:p>
+            <w:pPr>
+              <w:pStyle w:val="Compact"/>
+              <w:jc w:val="left"/>
+            </w:pPr>
+            <w:r>
+              <w:t xml:space="preserve">moderate</w:t>
+            </w:r>
+          </w:p>
+        </w:tc>
+        <w:tc>
+          <w:p>
+            <w:pPr>
+              <w:pStyle w:val="Compact"/>
+              <w:jc w:val="left"/>
+            </w:pPr>
+            <w:r>
+              <w:t xml:space="preserve">moderate</w:t>
+            </w:r>
+          </w:p>
+        </w:tc>
+      </w:tr>
+      <w:tr>
+        <w:tc>
+          <w:p>
+            <w:pPr>
+              <w:pStyle w:val="Compact"/>
+              <w:jc w:val="left"/>
+            </w:pPr>
+            <w:r>
+              <w:t xml:space="preserve">AABC</w:t>
+            </w:r>
+          </w:p>
+        </w:tc>
+        <w:tc>
+          <w:p>
+            <w:pPr>
+              <w:pStyle w:val="Compact"/>
+              <w:jc w:val="left"/>
+            </w:pPr>
+            <w:r>
+              <w:t xml:space="preserve">no</w:t>
+            </w:r>
+          </w:p>
+        </w:tc>
+        <w:tc>
+          <w:p>
+            <w:pPr>
+              <w:pStyle w:val="Compact"/>
+              <w:jc w:val="left"/>
+            </w:pPr>
+            <w:r>
+              <w:t xml:space="preserve">no</w:t>
+            </w:r>
+          </w:p>
+        </w:tc>
+        <w:tc>
+          <w:p>
+            <w:pPr>
+              <w:pStyle w:val="Compact"/>
+              <w:jc w:val="left"/>
+            </w:pPr>
+            <w:r>
+              <w:t xml:space="preserve">moderate</w:t>
+            </w:r>
+          </w:p>
+        </w:tc>
+        <w:tc>
+          <w:p>
+            <w:pPr>
+              <w:pStyle w:val="Compact"/>
+              <w:jc w:val="left"/>
+            </w:pPr>
+            <w:r>
+              <w:t xml:space="preserve">severe</w:t>
+            </w:r>
+          </w:p>
+        </w:tc>
+      </w:tr>
+      <w:tr>
+        <w:tc>
+          <w:p>
+            <w:pPr>
+              <w:pStyle w:val="Compact"/>
+              <w:jc w:val="left"/>
+            </w:pPr>
+            <w:r>
+              <w:t xml:space="preserve">AACA</w:t>
+            </w:r>
+          </w:p>
+        </w:tc>
+        <w:tc>
+          <w:p>
+            <w:pPr>
+              <w:pStyle w:val="Compact"/>
+              <w:jc w:val="left"/>
+            </w:pPr>
+            <w:r>
+              <w:t xml:space="preserve">no</w:t>
+            </w:r>
+          </w:p>
+        </w:tc>
+        <w:tc>
+          <w:p>
+            <w:pPr>
+              <w:pStyle w:val="Compact"/>
+              <w:jc w:val="left"/>
+            </w:pPr>
+            <w:r>
+              <w:t xml:space="preserve">no</w:t>
+            </w:r>
+          </w:p>
+        </w:tc>
+        <w:tc>
+          <w:p>
+            <w:pPr>
+              <w:pStyle w:val="Compact"/>
+              <w:jc w:val="left"/>
+            </w:pPr>
+            <w:r>
+              <w:t xml:space="preserve">severe</w:t>
+            </w:r>
+          </w:p>
+        </w:tc>
+        <w:tc>
+          <w:p>
+            <w:pPr>
+              <w:pStyle w:val="Compact"/>
+              <w:jc w:val="left"/>
+            </w:pPr>
+            <w:r>
+              <w:t xml:space="preserve">no</w:t>
+            </w:r>
+          </w:p>
+        </w:tc>
+      </w:tr>
+      <w:tr>
+        <w:tc>
+          <w:p>
+            <w:pPr>
+              <w:pStyle w:val="Compact"/>
+              <w:jc w:val="left"/>
+            </w:pPr>
+            <w:r>
+              <w:t xml:space="preserve">AACB</w:t>
+            </w:r>
+          </w:p>
+        </w:tc>
+        <w:tc>
+          <w:p>
+            <w:pPr>
+              <w:pStyle w:val="Compact"/>
+              <w:jc w:val="left"/>
+            </w:pPr>
+            <w:r>
+              <w:t xml:space="preserve">no</w:t>
+            </w:r>
+          </w:p>
+        </w:tc>
+        <w:tc>
+          <w:p>
+            <w:pPr>
+              <w:pStyle w:val="Compact"/>
+              <w:jc w:val="left"/>
+            </w:pPr>
+            <w:r>
+              <w:t xml:space="preserve">no</w:t>
+            </w:r>
+          </w:p>
+        </w:tc>
+        <w:tc>
+          <w:p>
+            <w:pPr>
+              <w:pStyle w:val="Compact"/>
+              <w:jc w:val="left"/>
+            </w:pPr>
+            <w:r>
+              <w:t xml:space="preserve">severe</w:t>
+            </w:r>
+          </w:p>
+        </w:tc>
+        <w:tc>
+          <w:p>
+            <w:pPr>
+              <w:pStyle w:val="Compact"/>
+              <w:jc w:val="left"/>
+            </w:pPr>
+            <w:r>
+              <w:t xml:space="preserve">moderate</w:t>
+            </w:r>
+          </w:p>
+        </w:tc>
+      </w:tr>
+      <w:tr>
+        <w:tc>
+          <w:p>
+            <w:pPr>
+              <w:pStyle w:val="Compact"/>
+              <w:jc w:val="left"/>
+            </w:pPr>
+            <w:r>
+              <w:t xml:space="preserve">AACC</w:t>
+            </w:r>
+          </w:p>
+        </w:tc>
+        <w:tc>
+          <w:p>
+            <w:pPr>
+              <w:pStyle w:val="Compact"/>
+              <w:jc w:val="left"/>
+            </w:pPr>
+            <w:r>
+              <w:t xml:space="preserve">no</w:t>
+            </w:r>
+          </w:p>
+        </w:tc>
+        <w:tc>
+          <w:p>
+            <w:pPr>
+              <w:pStyle w:val="Compact"/>
+              <w:jc w:val="left"/>
+            </w:pPr>
+            <w:r>
+              <w:t xml:space="preserve">no</w:t>
+            </w:r>
+          </w:p>
+        </w:tc>
+        <w:tc>
+          <w:p>
+            <w:pPr>
+              <w:pStyle w:val="Compact"/>
+              <w:jc w:val="left"/>
+            </w:pPr>
+            <w:r>
+              <w:t xml:space="preserve">severe</w:t>
+            </w:r>
+          </w:p>
+        </w:tc>
+        <w:tc>
+          <w:p>
+            <w:pPr>
+              <w:pStyle w:val="Compact"/>
+              <w:jc w:val="left"/>
+            </w:pPr>
+            <w:r>
+              <w:t xml:space="preserve">severe</w:t>
+            </w:r>
+          </w:p>
+        </w:tc>
+      </w:tr>
+      <w:tr>
+        <w:tc>
+          <w:p>
+            <w:pPr>
+              <w:pStyle w:val="Compact"/>
+              <w:jc w:val="left"/>
+            </w:pPr>
+            <w:r>
+              <w:t xml:space="preserve">ABAA</w:t>
+            </w:r>
+          </w:p>
+        </w:tc>
+        <w:tc>
+          <w:p>
+            <w:pPr>
+              <w:pStyle w:val="Compact"/>
+              <w:jc w:val="left"/>
+            </w:pPr>
+            <w:r>
+              <w:t xml:space="preserve">no</w:t>
+            </w:r>
+          </w:p>
+        </w:tc>
+        <w:tc>
+          <w:p>
+            <w:pPr>
+              <w:pStyle w:val="Compact"/>
+              <w:jc w:val="left"/>
+            </w:pPr>
+            <w:r>
+              <w:t xml:space="preserve">moderate</w:t>
+            </w:r>
+          </w:p>
+        </w:tc>
+        <w:tc>
+          <w:p>
+            <w:pPr>
+              <w:pStyle w:val="Compact"/>
+              <w:jc w:val="left"/>
+            </w:pPr>
+            <w:r>
+              <w:t xml:space="preserve">no</w:t>
+            </w:r>
+          </w:p>
+        </w:tc>
+        <w:tc>
+          <w:p>
+            <w:pPr>
+              <w:pStyle w:val="Compact"/>
+              <w:jc w:val="left"/>
+            </w:pPr>
+            <w:r>
+              <w:t xml:space="preserve">no</w:t>
+            </w:r>
+          </w:p>
+        </w:tc>
+      </w:tr>
+      <w:tr>
+        <w:tc>
+          <w:p>
+            <w:pPr>
+              <w:pStyle w:val="Compact"/>
+              <w:jc w:val="left"/>
+            </w:pPr>
+            <w:r>
+              <w:t xml:space="preserve">ABAB</w:t>
+            </w:r>
+          </w:p>
+        </w:tc>
+        <w:tc>
+          <w:p>
+            <w:pPr>
+              <w:pStyle w:val="Compact"/>
+              <w:jc w:val="left"/>
+            </w:pPr>
+            <w:r>
+              <w:t xml:space="preserve">no</w:t>
+            </w:r>
+          </w:p>
+        </w:tc>
+        <w:tc>
+          <w:p>
+            <w:pPr>
+              <w:pStyle w:val="Compact"/>
+              <w:jc w:val="left"/>
+            </w:pPr>
+            <w:r>
+              <w:t xml:space="preserve">moderate</w:t>
+            </w:r>
+          </w:p>
+        </w:tc>
+        <w:tc>
+          <w:p>
+            <w:pPr>
+              <w:pStyle w:val="Compact"/>
+              <w:jc w:val="left"/>
+            </w:pPr>
+            <w:r>
+              <w:t xml:space="preserve">no</w:t>
+            </w:r>
+          </w:p>
+        </w:tc>
+        <w:tc>
+          <w:p>
+            <w:pPr>
+              <w:pStyle w:val="Compact"/>
+              <w:jc w:val="left"/>
+            </w:pPr>
+            <w:r>
+              <w:t xml:space="preserve">moderate</w:t>
+            </w:r>
+          </w:p>
+        </w:tc>
+      </w:tr>
+      <w:tr>
+        <w:tc>
+          <w:p>
+            <w:pPr>
+              <w:pStyle w:val="Compact"/>
+              <w:jc w:val="left"/>
+            </w:pPr>
+            <w:r>
+              <w:t xml:space="preserve">ABBA</w:t>
+            </w:r>
+          </w:p>
+        </w:tc>
+        <w:tc>
+          <w:p>
+            <w:pPr>
+              <w:pStyle w:val="Compact"/>
+              <w:jc w:val="left"/>
+            </w:pPr>
+            <w:r>
+              <w:t xml:space="preserve">no</w:t>
+            </w:r>
+          </w:p>
+        </w:tc>
+        <w:tc>
+          <w:p>
+            <w:pPr>
+              <w:pStyle w:val="Compact"/>
+              <w:jc w:val="left"/>
+            </w:pPr>
+            <w:r>
+              <w:t xml:space="preserve">moderate</w:t>
+            </w:r>
+          </w:p>
+        </w:tc>
+        <w:tc>
+          <w:p>
+            <w:pPr>
+              <w:pStyle w:val="Compact"/>
+              <w:jc w:val="left"/>
+            </w:pPr>
+            <w:r>
+              <w:t xml:space="preserve">moderate</w:t>
+            </w:r>
+          </w:p>
+        </w:tc>
+        <w:tc>
+          <w:p>
+            <w:pPr>
+              <w:pStyle w:val="Compact"/>
+              <w:jc w:val="left"/>
+            </w:pPr>
+            <w:r>
+              <w:t xml:space="preserve">no</w:t>
+            </w:r>
+          </w:p>
+        </w:tc>
+      </w:tr>
+      <w:tr>
+        <w:tc>
+          <w:p>
+            <w:pPr>
+              <w:pStyle w:val="Compact"/>
+              <w:jc w:val="left"/>
+            </w:pPr>
+            <w:r>
+              <w:t xml:space="preserve">ABBB</w:t>
+            </w:r>
+          </w:p>
+        </w:tc>
+        <w:tc>
+          <w:p>
+            <w:pPr>
+              <w:pStyle w:val="Compact"/>
+              <w:jc w:val="left"/>
+            </w:pPr>
+            <w:r>
+              <w:t xml:space="preserve">no</w:t>
+            </w:r>
+          </w:p>
+        </w:tc>
+        <w:tc>
+          <w:p>
+            <w:pPr>
+              <w:pStyle w:val="Compact"/>
+              <w:jc w:val="left"/>
+            </w:pPr>
+            <w:r>
+              <w:t xml:space="preserve">moderate</w:t>
+            </w:r>
+          </w:p>
+        </w:tc>
+        <w:tc>
+          <w:p>
+            <w:pPr>
+              <w:pStyle w:val="Compact"/>
+              <w:jc w:val="left"/>
+            </w:pPr>
+            <w:r>
+              <w:t xml:space="preserve">moderate</w:t>
+            </w:r>
+          </w:p>
+        </w:tc>
+        <w:tc>
+          <w:p>
+            <w:pPr>
+              <w:pStyle w:val="Compact"/>
+              <w:jc w:val="left"/>
+            </w:pPr>
+            <w:r>
+              <w:t xml:space="preserve">moderate</w:t>
+            </w:r>
+          </w:p>
+        </w:tc>
+      </w:tr>
+      <w:tr>
+        <w:tc>
+          <w:p>
+            <w:pPr>
+              <w:pStyle w:val="Compact"/>
+              <w:jc w:val="left"/>
+            </w:pPr>
+            <w:r>
+              <w:t xml:space="preserve">ACAA</w:t>
+            </w:r>
+          </w:p>
+        </w:tc>
+        <w:tc>
+          <w:p>
+            <w:pPr>
+              <w:pStyle w:val="Compact"/>
+              <w:jc w:val="left"/>
+            </w:pPr>
+            <w:r>
+              <w:t xml:space="preserve">no</w:t>
+            </w:r>
+          </w:p>
+        </w:tc>
+        <w:tc>
+          <w:p>
+            <w:pPr>
+              <w:pStyle w:val="Compact"/>
+              <w:jc w:val="left"/>
+            </w:pPr>
+            <w:r>
+              <w:t xml:space="preserve">severe</w:t>
+            </w:r>
+          </w:p>
+        </w:tc>
+        <w:tc>
+          <w:p>
+            <w:pPr>
+              <w:pStyle w:val="Compact"/>
+              <w:jc w:val="left"/>
+            </w:pPr>
+            <w:r>
+              <w:t xml:space="preserve">no</w:t>
+            </w:r>
+          </w:p>
+        </w:tc>
+        <w:tc>
+          <w:p>
+            <w:pPr>
+              <w:pStyle w:val="Compact"/>
+              <w:jc w:val="left"/>
+            </w:pPr>
+            <w:r>
+              <w:t xml:space="preserve">no</w:t>
+            </w:r>
+          </w:p>
+        </w:tc>
+      </w:tr>
+      <w:tr>
+        <w:tc>
+          <w:p>
+            <w:pPr>
+              <w:pStyle w:val="Compact"/>
+              <w:jc w:val="left"/>
+            </w:pPr>
+            <w:r>
+              <w:t xml:space="preserve">BAAA</w:t>
+            </w:r>
+          </w:p>
+        </w:tc>
+        <w:tc>
+          <w:p>
+            <w:pPr>
+              <w:pStyle w:val="Compact"/>
+              <w:jc w:val="left"/>
+            </w:pPr>
+            <w:r>
+              <w:t xml:space="preserve">moderate</w:t>
+            </w:r>
+          </w:p>
+        </w:tc>
+        <w:tc>
+          <w:p>
+            <w:pPr>
+              <w:pStyle w:val="Compact"/>
+              <w:jc w:val="left"/>
+            </w:pPr>
+            <w:r>
+              <w:t xml:space="preserve">no</w:t>
+            </w:r>
+          </w:p>
+        </w:tc>
+        <w:tc>
+          <w:p>
+            <w:pPr>
+              <w:pStyle w:val="Compact"/>
+              <w:jc w:val="left"/>
+            </w:pPr>
+            <w:r>
+              <w:t xml:space="preserve">no</w:t>
+            </w:r>
+          </w:p>
+        </w:tc>
+        <w:tc>
+          <w:p>
+            <w:pPr>
+              <w:pStyle w:val="Compact"/>
+              <w:jc w:val="left"/>
+            </w:pPr>
+            <w:r>
+              <w:t xml:space="preserve">no</w:t>
+            </w:r>
+          </w:p>
+        </w:tc>
+      </w:tr>
+      <w:tr>
+        <w:tc>
+          <w:p>
+            <w:pPr>
+              <w:pStyle w:val="Compact"/>
+              <w:jc w:val="left"/>
+            </w:pPr>
+            <w:r>
+              <w:t xml:space="preserve">BAAB</w:t>
+            </w:r>
+          </w:p>
+        </w:tc>
+        <w:tc>
+          <w:p>
+            <w:pPr>
+              <w:pStyle w:val="Compact"/>
+              <w:jc w:val="left"/>
+            </w:pPr>
+            <w:r>
+              <w:t xml:space="preserve">moderate</w:t>
+            </w:r>
+          </w:p>
+        </w:tc>
+        <w:tc>
+          <w:p>
+            <w:pPr>
+              <w:pStyle w:val="Compact"/>
+              <w:jc w:val="left"/>
+            </w:pPr>
+            <w:r>
+              <w:t xml:space="preserve">no</w:t>
+            </w:r>
+          </w:p>
+        </w:tc>
+        <w:tc>
+          <w:p>
+            <w:pPr>
+              <w:pStyle w:val="Compact"/>
+              <w:jc w:val="left"/>
+            </w:pPr>
+            <w:r>
+              <w:t xml:space="preserve">no</w:t>
+            </w:r>
+          </w:p>
+        </w:tc>
+        <w:tc>
+          <w:p>
+            <w:pPr>
+              <w:pStyle w:val="Compact"/>
+              <w:jc w:val="left"/>
+            </w:pPr>
+            <w:r>
+              <w:t xml:space="preserve">moderate</w:t>
+            </w:r>
+          </w:p>
+        </w:tc>
+      </w:tr>
+      <w:tr>
+        <w:tc>
+          <w:p>
+            <w:pPr>
+              <w:pStyle w:val="Compact"/>
+              <w:jc w:val="left"/>
+            </w:pPr>
+            <w:r>
+              <w:t xml:space="preserve">BABA</w:t>
+            </w:r>
+          </w:p>
+        </w:tc>
+        <w:tc>
+          <w:p>
+            <w:pPr>
+              <w:pStyle w:val="Compact"/>
+              <w:jc w:val="left"/>
+            </w:pPr>
+            <w:r>
+              <w:t xml:space="preserve">moderate</w:t>
+            </w:r>
+          </w:p>
+        </w:tc>
+        <w:tc>
+          <w:p>
+            <w:pPr>
+              <w:pStyle w:val="Compact"/>
+              <w:jc w:val="left"/>
+            </w:pPr>
+            <w:r>
+              <w:t xml:space="preserve">no</w:t>
+            </w:r>
+          </w:p>
+        </w:tc>
+        <w:tc>
+          <w:p>
+            <w:pPr>
+              <w:pStyle w:val="Compact"/>
+              <w:jc w:val="left"/>
+            </w:pPr>
+            <w:r>
+              <w:t xml:space="preserve">moderate</w:t>
+            </w:r>
+          </w:p>
+        </w:tc>
+        <w:tc>
+          <w:p>
+            <w:pPr>
+              <w:pStyle w:val="Compact"/>
+              <w:jc w:val="left"/>
+            </w:pPr>
+            <w:r>
+              <w:t xml:space="preserve">no</w:t>
+            </w:r>
+          </w:p>
+        </w:tc>
+      </w:tr>
+      <w:tr>
+        <w:tc>
+          <w:p>
+            <w:pPr>
+              <w:pStyle w:val="Compact"/>
+              <w:jc w:val="left"/>
+            </w:pPr>
+            <w:r>
+              <w:t xml:space="preserve">BABB</w:t>
+            </w:r>
+          </w:p>
+        </w:tc>
+        <w:tc>
+          <w:p>
+            <w:pPr>
+              <w:pStyle w:val="Compact"/>
+              <w:jc w:val="left"/>
+            </w:pPr>
+            <w:r>
+              <w:t xml:space="preserve">moderate</w:t>
+            </w:r>
+          </w:p>
+        </w:tc>
+        <w:tc>
+          <w:p>
+            <w:pPr>
+              <w:pStyle w:val="Compact"/>
+              <w:jc w:val="left"/>
+            </w:pPr>
+            <w:r>
+              <w:t xml:space="preserve">no</w:t>
+            </w:r>
+          </w:p>
+        </w:tc>
+        <w:tc>
+          <w:p>
+            <w:pPr>
+              <w:pStyle w:val="Compact"/>
+              <w:jc w:val="left"/>
+            </w:pPr>
+            <w:r>
+              <w:t xml:space="preserve">moderate</w:t>
+            </w:r>
+          </w:p>
+        </w:tc>
+        <w:tc>
+          <w:p>
+            <w:pPr>
+              <w:pStyle w:val="Compact"/>
+              <w:jc w:val="left"/>
+            </w:pPr>
+            <w:r>
+              <w:t xml:space="preserve">moderate</w:t>
+            </w:r>
+          </w:p>
+        </w:tc>
+      </w:tr>
+      <w:tr>
+        <w:tc>
+          <w:p>
+            <w:pPr>
+              <w:pStyle w:val="Compact"/>
+              <w:jc w:val="left"/>
+            </w:pPr>
+            <w:r>
+              <w:t xml:space="preserve">BBAA</w:t>
+            </w:r>
+          </w:p>
+        </w:tc>
+        <w:tc>
+          <w:p>
+            <w:pPr>
+              <w:pStyle w:val="Compact"/>
+              <w:jc w:val="left"/>
+            </w:pPr>
+            <w:r>
+              <w:t xml:space="preserve">moderate</w:t>
+            </w:r>
+          </w:p>
+        </w:tc>
+        <w:tc>
+          <w:p>
+            <w:pPr>
+              <w:pStyle w:val="Compact"/>
+              <w:jc w:val="left"/>
+            </w:pPr>
+            <w:r>
+              <w:t xml:space="preserve">moderate</w:t>
+            </w:r>
+          </w:p>
+        </w:tc>
+        <w:tc>
+          <w:p>
+            <w:pPr>
+              <w:pStyle w:val="Compact"/>
+              <w:jc w:val="left"/>
+            </w:pPr>
+            <w:r>
+              <w:t xml:space="preserve">no</w:t>
+            </w:r>
+          </w:p>
+        </w:tc>
+        <w:tc>
+          <w:p>
+            <w:pPr>
+              <w:pStyle w:val="Compact"/>
+              <w:jc w:val="left"/>
+            </w:pPr>
+            <w:r>
+              <w:t xml:space="preserve">no</w:t>
+            </w:r>
+          </w:p>
+        </w:tc>
+      </w:tr>
+      <w:tr>
+        <w:tc>
+          <w:p>
+            <w:pPr>
+              <w:pStyle w:val="Compact"/>
+              <w:jc w:val="left"/>
+            </w:pPr>
+            <w:r>
+              <w:t xml:space="preserve">BBAB</w:t>
+            </w:r>
+          </w:p>
+        </w:tc>
+        <w:tc>
+          <w:p>
+            <w:pPr>
+              <w:pStyle w:val="Compact"/>
+              <w:jc w:val="left"/>
+            </w:pPr>
+            <w:r>
+              <w:t xml:space="preserve">moderate</w:t>
+            </w:r>
+          </w:p>
+        </w:tc>
+        <w:tc>
+          <w:p>
+            <w:pPr>
+              <w:pStyle w:val="Compact"/>
+              <w:jc w:val="left"/>
+            </w:pPr>
+            <w:r>
+              <w:t xml:space="preserve">moderate</w:t>
+            </w:r>
+          </w:p>
+        </w:tc>
+        <w:tc>
+          <w:p>
+            <w:pPr>
+              <w:pStyle w:val="Compact"/>
+              <w:jc w:val="left"/>
+            </w:pPr>
+            <w:r>
+              <w:t xml:space="preserve">no</w:t>
+            </w:r>
+          </w:p>
+        </w:tc>
+        <w:tc>
+          <w:p>
+            <w:pPr>
+              <w:pStyle w:val="Compact"/>
+              <w:jc w:val="left"/>
+            </w:pPr>
+            <w:r>
+              <w:t xml:space="preserve">moderate</w:t>
+            </w:r>
+          </w:p>
+        </w:tc>
+      </w:tr>
+      <w:tr>
+        <w:tc>
+          <w:p>
+            <w:pPr>
+              <w:pStyle w:val="Compact"/>
+              <w:jc w:val="left"/>
+            </w:pPr>
+            <w:r>
+              <w:t xml:space="preserve">BBBA</w:t>
+            </w:r>
+          </w:p>
+        </w:tc>
+        <w:tc>
+          <w:p>
+            <w:pPr>
+              <w:pStyle w:val="Compact"/>
+              <w:jc w:val="left"/>
+            </w:pPr>
+            <w:r>
+              <w:t xml:space="preserve">moderate</w:t>
+            </w:r>
+          </w:p>
+        </w:tc>
+        <w:tc>
+          <w:p>
+            <w:pPr>
+              <w:pStyle w:val="Compact"/>
+              <w:jc w:val="left"/>
+            </w:pPr>
+            <w:r>
+              <w:t xml:space="preserve">moderate</w:t>
+            </w:r>
+          </w:p>
+        </w:tc>
+        <w:tc>
+          <w:p>
+            <w:pPr>
+              <w:pStyle w:val="Compact"/>
+              <w:jc w:val="left"/>
+            </w:pPr>
+            <w:r>
+              <w:t xml:space="preserve">moderate</w:t>
+            </w:r>
+          </w:p>
+        </w:tc>
+        <w:tc>
+          <w:p>
+            <w:pPr>
+              <w:pStyle w:val="Compact"/>
+              <w:jc w:val="left"/>
+            </w:pPr>
+            <w:r>
+              <w:t xml:space="preserve">no</w:t>
+            </w:r>
+          </w:p>
+        </w:tc>
+      </w:tr>
+      <w:tr>
+        <w:tc>
+          <w:p>
+            <w:pPr>
+              <w:pStyle w:val="Compact"/>
+              <w:jc w:val="left"/>
+            </w:pPr>
+            <w:r>
+              <w:t xml:space="preserve">BBBB</w:t>
+            </w:r>
+          </w:p>
+        </w:tc>
+        <w:tc>
+          <w:p>
+            <w:pPr>
+              <w:pStyle w:val="Compact"/>
+              <w:jc w:val="left"/>
+            </w:pPr>
+            <w:r>
+              <w:t xml:space="preserve">moderate</w:t>
+            </w:r>
+          </w:p>
+        </w:tc>
+        <w:tc>
+          <w:p>
+            <w:pPr>
+              <w:pStyle w:val="Compact"/>
+              <w:jc w:val="left"/>
+            </w:pPr>
+            <w:r>
+              <w:t xml:space="preserve">moderate</w:t>
+            </w:r>
+          </w:p>
+        </w:tc>
+        <w:tc>
+          <w:p>
+            <w:pPr>
+              <w:pStyle w:val="Compact"/>
+              <w:jc w:val="left"/>
+            </w:pPr>
+            <w:r>
+              <w:t xml:space="preserve">moderate</w:t>
+            </w:r>
+          </w:p>
+        </w:tc>
+        <w:tc>
+          <w:p>
+            <w:pPr>
+              <w:pStyle w:val="Compact"/>
+              <w:jc w:val="left"/>
+            </w:pPr>
+            <w:r>
+              <w:t xml:space="preserve">moderate</w:t>
+            </w:r>
+          </w:p>
+        </w:tc>
+      </w:tr>
+      <w:tr>
+        <w:tc>
+          <w:p>
+            <w:pPr>
+              <w:pStyle w:val="Compact"/>
+              <w:jc w:val="left"/>
+            </w:pPr>
+            <w:r>
+              <w:t xml:space="preserve">BCAA</w:t>
+            </w:r>
+          </w:p>
+        </w:tc>
+        <w:tc>
+          <w:p>
+            <w:pPr>
+              <w:pStyle w:val="Compact"/>
+              <w:jc w:val="left"/>
+            </w:pPr>
+            <w:r>
+              <w:t xml:space="preserve">moderate</w:t>
+            </w:r>
+          </w:p>
+        </w:tc>
+        <w:tc>
+          <w:p>
+            <w:pPr>
+              <w:pStyle w:val="Compact"/>
+              <w:jc w:val="left"/>
+            </w:pPr>
+            <w:r>
+              <w:t xml:space="preserve">severe</w:t>
+            </w:r>
+          </w:p>
+        </w:tc>
+        <w:tc>
+          <w:p>
+            <w:pPr>
+              <w:pStyle w:val="Compact"/>
+              <w:jc w:val="left"/>
+            </w:pPr>
+            <w:r>
+              <w:t xml:space="preserve">no</w:t>
+            </w:r>
+          </w:p>
+        </w:tc>
+        <w:tc>
+          <w:p>
+            <w:pPr>
+              <w:pStyle w:val="Compact"/>
+              <w:jc w:val="left"/>
+            </w:pPr>
+            <w:r>
+              <w:t xml:space="preserve">no</w:t>
+            </w:r>
+          </w:p>
+        </w:tc>
+      </w:tr>
+      <w:tr>
+        <w:tc>
+          <w:p>
+            <w:pPr>
+              <w:pStyle w:val="Compact"/>
+              <w:jc w:val="left"/>
+            </w:pPr>
+            <w:r>
+              <w:t xml:space="preserve">CAAA</w:t>
+            </w:r>
+          </w:p>
+        </w:tc>
+        <w:tc>
+          <w:p>
+            <w:pPr>
+              <w:pStyle w:val="Compact"/>
+              <w:jc w:val="left"/>
+            </w:pPr>
+            <w:r>
+              <w:t xml:space="preserve">severe</w:t>
+            </w:r>
+          </w:p>
+        </w:tc>
+        <w:tc>
+          <w:p>
+            <w:pPr>
+              <w:pStyle w:val="Compact"/>
+              <w:jc w:val="left"/>
+            </w:pPr>
+            <w:r>
+              <w:t xml:space="preserve">no</w:t>
+            </w:r>
+          </w:p>
+        </w:tc>
+        <w:tc>
+          <w:p>
+            <w:pPr>
+              <w:pStyle w:val="Compact"/>
+              <w:jc w:val="left"/>
+            </w:pPr>
+            <w:r>
+              <w:t xml:space="preserve">no</w:t>
+            </w:r>
+          </w:p>
+        </w:tc>
+        <w:tc>
+          <w:p>
+            <w:pPr>
+              <w:pStyle w:val="Compact"/>
+              <w:jc w:val="left"/>
+            </w:pPr>
+            <w:r>
+              <w:t xml:space="preserve">no</w:t>
+            </w:r>
+          </w:p>
+        </w:tc>
+      </w:tr>
+      <w:tr>
+        <w:tc>
+          <w:p>
+            <w:pPr>
+              <w:pStyle w:val="Compact"/>
+              <w:jc w:val="left"/>
+            </w:pPr>
+            <w:r>
+              <w:t xml:space="preserve">CBAA</w:t>
+            </w:r>
+          </w:p>
+        </w:tc>
+        <w:tc>
+          <w:p>
+            <w:pPr>
+              <w:pStyle w:val="Compact"/>
+              <w:jc w:val="left"/>
+            </w:pPr>
+            <w:r>
+              <w:t xml:space="preserve">severe</w:t>
+            </w:r>
+          </w:p>
+        </w:tc>
+        <w:tc>
+          <w:p>
+            <w:pPr>
+              <w:pStyle w:val="Compact"/>
+              <w:jc w:val="left"/>
+            </w:pPr>
+            <w:r>
+              <w:t xml:space="preserve">moderate</w:t>
+            </w:r>
+          </w:p>
+        </w:tc>
+        <w:tc>
+          <w:p>
+            <w:pPr>
+              <w:pStyle w:val="Compact"/>
+              <w:jc w:val="left"/>
+            </w:pPr>
+            <w:r>
+              <w:t xml:space="preserve">no</w:t>
+            </w:r>
+          </w:p>
+        </w:tc>
+        <w:tc>
+          <w:p>
+            <w:pPr>
+              <w:pStyle w:val="Compact"/>
+              <w:jc w:val="left"/>
+            </w:pPr>
+            <w:r>
+              <w:t xml:space="preserve">no</w:t>
+            </w:r>
+          </w:p>
+        </w:tc>
+      </w:tr>
+      <w:tr>
+        <w:tc>
+          <w:p>
+            <w:pPr>
+              <w:pStyle w:val="Compact"/>
+              <w:jc w:val="left"/>
+            </w:pPr>
+            <w:r>
+              <w:t xml:space="preserve">CCAA</w:t>
+            </w:r>
+          </w:p>
+        </w:tc>
+        <w:tc>
+          <w:p>
+            <w:pPr>
+              <w:pStyle w:val="Compact"/>
+              <w:jc w:val="left"/>
+            </w:pPr>
+            <w:r>
+              <w:t xml:space="preserve">severe</w:t>
+            </w:r>
+          </w:p>
+        </w:tc>
+        <w:tc>
+          <w:p>
+            <w:pPr>
+              <w:pStyle w:val="Compact"/>
+              <w:jc w:val="left"/>
+            </w:pPr>
+            <w:r>
+              <w:t xml:space="preserve">severe</w:t>
+            </w:r>
+          </w:p>
+        </w:tc>
+        <w:tc>
+          <w:p>
+            <w:pPr>
+              <w:pStyle w:val="Compact"/>
+              <w:jc w:val="left"/>
+            </w:pPr>
+            <w:r>
+              <w:t xml:space="preserve">no</w:t>
+            </w:r>
+          </w:p>
+        </w:tc>
+        <w:tc>
+          <w:p>
+            <w:pPr>
+              <w:pStyle w:val="Compact"/>
+              <w:jc w:val="left"/>
+            </w:pPr>
+            <w:r>
+              <w:t xml:space="preserve">no</w:t>
+            </w:r>
+          </w:p>
+        </w:tc>
+      </w:tr>
+      <w:tr>
+        <w:tc>
+          <w:p>
+            <w:pPr>
+              <w:pStyle w:val="Compact"/>
+              <w:jc w:val="left"/>
+            </w:pPr>
             <w:bookmarkStart w:id="51" w:name="tab_Tpro-Tneg_cases"/>
             <w:r>
               <w:t xml:space="preserve">[tab_Tpro-Tneg_cases]</w:t>
             </w:r>
             <w:bookmarkEnd w:id="51"/>
           </w:p>
+        </w:tc>
+        <w:tc>
+          <w:p/>
+        </w:tc>
+        <w:tc>
+          <w:p/>
         </w:tc>
         <w:tc>
           <w:p/>
@@ -12751,7 +14143,18 @@
         <w:pStyle w:val="BodyText"/>
       </w:pPr>
       <w:r>
-        <w:t xml:space="preserve">Here, for</w:t>
+        <w:t xml:space="preserve">Here,</w:t>
+      </w:r>
+    </w:p>
+    <w:p>
+      <w:pPr>
+        <w:numPr>
+          <w:numId w:val="1007"/>
+          <w:ilvl w:val="0"/>
+        </w:numPr>
+      </w:pPr>
+      <w:r>
+        <w:t xml:space="preserve">For</w:t>
       </w:r>
       <w:r>
         <w:t xml:space="preserve"> </w:t>
@@ -12787,24 +14190,24 @@
         <m:r>
           <m:t> </m:t>
         </m:r>
-        <m:r>
-          <m:t>t</m:t>
-        </m:r>
-        <m:r>
-          <m:t>e</m:t>
-        </m:r>
-        <m:r>
-          <m:t>s</m:t>
-        </m:r>
-        <m:r>
-          <m:t>t</m:t>
-        </m:r>
-      </m:oMath>
-      <w:r>
-        <w:t xml:space="preserve"> </w:t>
-      </w:r>
-      <w:r>
-        <w:t xml:space="preserve">limitation: no and moderate correspond to</w:t>
+        <m:sSub>
+          <m:e>
+            <m:r>
+              <m:t>O</m:t>
+            </m:r>
+          </m:e>
+          <m:sub>
+            <m:r>
+              <m:t>2</m:t>
+            </m:r>
+          </m:sub>
+        </m:sSub>
+      </m:oMath>
+      <w:r>
+        <w:t xml:space="preserve"> </w:t>
+      </w:r>
+      <w:r>
+        <w:t xml:space="preserve">limitation: no, moderate and severe correspond to</w:t>
       </w:r>
       <w:r>
         <w:t xml:space="preserve"> </w:t>
@@ -12853,13 +14256,19 @@
           <m:t>=</m:t>
         </m:r>
         <m:r>
-          <m:t>0.1</m:t>
+          <m:t>0</m:t>
         </m:r>
         <m:r>
           <m:t>,</m:t>
         </m:r>
         <m:r>
-          <m:t>0.3</m:t>
+          <m:t>0.4</m:t>
+        </m:r>
+        <m:r>
+          <m:t>,</m:t>
+        </m:r>
+        <m:r>
+          <m:t>0.8</m:t>
         </m:r>
       </m:oMath>
       <w:r>
@@ -12867,346 +14276,6 @@
       </w:r>
       <w:r>
         <w:t xml:space="preserve">respectively.</w:t>
-      </w:r>
-    </w:p>
-    <w:p>
-      <w:pPr>
-        <w:pStyle w:val="CaptionedFigure"/>
-      </w:pPr>
-      <w:r>
-        <w:t xml:space="preserve">Final</w:t>
-      </w:r>
-      <w:r>
-        <w:t xml:space="preserve"> </w:t>
-      </w:r>
-      <m:oMath>
-        <m:sSup>
-          <m:e>
-            <m:r>
-              <m:t>T</m:t>
-            </m:r>
-          </m:e>
-          <m:sup>
-            <m:r>
-              <m:t>p</m:t>
-            </m:r>
-          </m:sup>
-        </m:sSup>
-      </m:oMath>
-      <w:r>
-        <w:t xml:space="preserve"> </w:t>
-      </w:r>
-      <w:r>
-        <w:t xml:space="preserve">ratio of pairwise</w:t>
-      </w:r>
-      <w:r>
-        <w:t xml:space="preserve"> </w:t>
-      </w:r>
-      <m:oMath>
-        <m:sSup>
-          <m:e>
-            <m:r>
-              <m:t>T</m:t>
-            </m:r>
-          </m:e>
-          <m:sup>
-            <m:r>
-              <m:t>+</m:t>
-            </m:r>
-          </m:sup>
-        </m:sSup>
-        <m:r>
-          <m:t>−</m:t>
-        </m:r>
-        <m:sSup>
-          <m:e>
-            <m:r>
-              <m:t>T</m:t>
-            </m:r>
-          </m:e>
-          <m:sup>
-            <m:r>
-              <m:t>p</m:t>
-            </m:r>
-          </m:sup>
-        </m:sSup>
-      </m:oMath>
-      <w:r>
-        <w:t xml:space="preserve"> </w:t>
-      </w:r>
-      <w:r>
-        <w:t xml:space="preserve">runs under different cases. Case 1:</w:t>
-      </w:r>
-      <w:r>
-        <w:t xml:space="preserve"> </w:t>
-      </w:r>
-      <m:oMath>
-        <m:sSup>
-          <m:e>
-            <m:r>
-              <m:t>T</m:t>
-            </m:r>
-          </m:e>
-          <m:sup>
-            <m:r>
-              <m:t>+</m:t>
-            </m:r>
-          </m:sup>
-        </m:sSup>
-      </m:oMath>
-      <w:r>
-        <w:t xml:space="preserve"> </w:t>
-      </w:r>
-      <w:r>
-        <w:t xml:space="preserve">is not testosterone limited and</w:t>
-      </w:r>
-      <w:r>
-        <w:t xml:space="preserve"> </w:t>
-      </w:r>
-      <m:oMath>
-        <m:sSup>
-          <m:e>
-            <m:r>
-              <m:t>T</m:t>
-            </m:r>
-          </m:e>
-          <m:sup>
-            <m:r>
-              <m:t>p</m:t>
-            </m:r>
-          </m:sup>
-        </m:sSup>
-      </m:oMath>
-      <w:r>
-        <w:t xml:space="preserve"> </w:t>
-      </w:r>
-      <w:r>
-        <w:t xml:space="preserve">is moderately testosterone limited, Case 2:</w:t>
-      </w:r>
-      <w:r>
-        <w:t xml:space="preserve"> </w:t>
-      </w:r>
-      <m:oMath>
-        <m:sSup>
-          <m:e>
-            <m:r>
-              <m:t>T</m:t>
-            </m:r>
-          </m:e>
-          <m:sup>
-            <m:r>
-              <m:t>+</m:t>
-            </m:r>
-          </m:sup>
-        </m:sSup>
-      </m:oMath>
-      <w:r>
-        <w:t xml:space="preserve"> </w:t>
-      </w:r>
-      <w:r>
-        <w:t xml:space="preserve">is moderately testosterone limited and</w:t>
-      </w:r>
-      <w:r>
-        <w:t xml:space="preserve"> </w:t>
-      </w:r>
-      <m:oMath>
-        <m:sSup>
-          <m:e>
-            <m:r>
-              <m:t>T</m:t>
-            </m:r>
-          </m:e>
-          <m:sup>
-            <m:r>
-              <m:t>p</m:t>
-            </m:r>
-          </m:sup>
-        </m:sSup>
-      </m:oMath>
-      <w:r>
-        <w:t xml:space="preserve"> </w:t>
-      </w:r>
-      <w:r>
-        <w:t xml:space="preserve">is not testosterone limited. Note: Ratio = -0.1 is used when both cell types go extinct.</w:t>
-      </w:r>
-    </w:p>
-    <w:p>
-      <w:pPr>
-        <w:pStyle w:val="ImageCaption"/>
-      </w:pPr>
-      <w:r>
-        <w:t xml:space="preserve">Final</w:t>
-      </w:r>
-      <w:r>
-        <w:t xml:space="preserve"> </w:t>
-      </w:r>
-      <m:oMath>
-        <m:sSup>
-          <m:e>
-            <m:r>
-              <m:t>T</m:t>
-            </m:r>
-          </m:e>
-          <m:sup>
-            <m:r>
-              <m:t>p</m:t>
-            </m:r>
-          </m:sup>
-        </m:sSup>
-      </m:oMath>
-      <w:r>
-        <w:t xml:space="preserve"> </w:t>
-      </w:r>
-      <w:r>
-        <w:t xml:space="preserve">ratio of pairwise</w:t>
-      </w:r>
-      <w:r>
-        <w:t xml:space="preserve"> </w:t>
-      </w:r>
-      <m:oMath>
-        <m:sSup>
-          <m:e>
-            <m:r>
-              <m:t>T</m:t>
-            </m:r>
-          </m:e>
-          <m:sup>
-            <m:r>
-              <m:t>+</m:t>
-            </m:r>
-          </m:sup>
-        </m:sSup>
-        <m:r>
-          <m:t>−</m:t>
-        </m:r>
-        <m:sSup>
-          <m:e>
-            <m:r>
-              <m:t>T</m:t>
-            </m:r>
-          </m:e>
-          <m:sup>
-            <m:r>
-              <m:t>p</m:t>
-            </m:r>
-          </m:sup>
-        </m:sSup>
-      </m:oMath>
-      <w:r>
-        <w:t xml:space="preserve"> </w:t>
-      </w:r>
-      <w:r>
-        <w:t xml:space="preserve">runs under different cases. Case 1:</w:t>
-      </w:r>
-      <w:r>
-        <w:t xml:space="preserve"> </w:t>
-      </w:r>
-      <m:oMath>
-        <m:sSup>
-          <m:e>
-            <m:r>
-              <m:t>T</m:t>
-            </m:r>
-          </m:e>
-          <m:sup>
-            <m:r>
-              <m:t>+</m:t>
-            </m:r>
-          </m:sup>
-        </m:sSup>
-      </m:oMath>
-      <w:r>
-        <w:t xml:space="preserve"> </w:t>
-      </w:r>
-      <w:r>
-        <w:t xml:space="preserve">is not testosterone limited and</w:t>
-      </w:r>
-      <w:r>
-        <w:t xml:space="preserve"> </w:t>
-      </w:r>
-      <m:oMath>
-        <m:sSup>
-          <m:e>
-            <m:r>
-              <m:t>T</m:t>
-            </m:r>
-          </m:e>
-          <m:sup>
-            <m:r>
-              <m:t>p</m:t>
-            </m:r>
-          </m:sup>
-        </m:sSup>
-      </m:oMath>
-      <w:r>
-        <w:t xml:space="preserve"> </w:t>
-      </w:r>
-      <w:r>
-        <w:t xml:space="preserve">is moderately testosterone limited, Case 2:</w:t>
-      </w:r>
-      <w:r>
-        <w:t xml:space="preserve"> </w:t>
-      </w:r>
-      <m:oMath>
-        <m:sSup>
-          <m:e>
-            <m:r>
-              <m:t>T</m:t>
-            </m:r>
-          </m:e>
-          <m:sup>
-            <m:r>
-              <m:t>+</m:t>
-            </m:r>
-          </m:sup>
-        </m:sSup>
-      </m:oMath>
-      <w:r>
-        <w:t xml:space="preserve"> </w:t>
-      </w:r>
-      <w:r>
-        <w:t xml:space="preserve">is moderately testosterone limited and</w:t>
-      </w:r>
-      <w:r>
-        <w:t xml:space="preserve"> </w:t>
-      </w:r>
-      <m:oMath>
-        <m:sSup>
-          <m:e>
-            <m:r>
-              <m:t>T</m:t>
-            </m:r>
-          </m:e>
-          <m:sup>
-            <m:r>
-              <m:t>p</m:t>
-            </m:r>
-          </m:sup>
-        </m:sSup>
-      </m:oMath>
-      <w:r>
-        <w:t xml:space="preserve"> </w:t>
-      </w:r>
-      <w:r>
-        <w:t xml:space="preserve">is not testosterone limited. Note: Ratio = -0.1 is used when both cell types go extinct.</w:t>
-      </w:r>
-    </w:p>
-    <w:p>
-      <w:pPr>
-        <w:pStyle w:val="BodyText"/>
-      </w:pPr>
-      <w:bookmarkStart w:id="52" w:name="fig_Tpos-Tpro_cases"/>
-      <w:r>
-        <w:t xml:space="preserve">[fig_Tpos-Tpro_cases]</w:t>
-      </w:r>
-      <w:bookmarkEnd w:id="52"/>
-    </w:p>
-    <w:p>
-      <w:pPr>
-        <w:pStyle w:val="BodyText"/>
-      </w:pPr>
-      <w:r>
-        <w:t xml:space="preserve">The following were observed from the cases as visualised in :</w:t>
       </w:r>
     </w:p>
     <w:p>
@@ -13217,12 +14286,27 @@
         </w:numPr>
       </w:pPr>
       <w:r>
-        <w:t xml:space="preserve">In case 1, both the cell types go extinct when</w:t>
-      </w:r>
-      <w:r>
-        <w:t xml:space="preserve"> </w:t>
-      </w:r>
-      <m:oMath>
+        <w:t xml:space="preserve">For</w:t>
+      </w:r>
+      <w:r>
+        <w:t xml:space="preserve"> </w:t>
+      </w:r>
+      <m:oMath>
+        <m:sSup>
+          <m:e>
+            <m:r>
+              <m:t>T</m:t>
+            </m:r>
+          </m:e>
+          <m:sup>
+            <m:r>
+              <m:t>+</m:t>
+            </m:r>
+          </m:sup>
+        </m:sSup>
+        <m:r>
+          <m:t>/</m:t>
+        </m:r>
         <m:sSup>
           <m:e>
             <m:r>
@@ -13235,139 +14319,112 @@
             </m:r>
           </m:sup>
         </m:sSup>
-      </m:oMath>
-      <w:r>
-        <w:t xml:space="preserve"> </w:t>
-      </w:r>
-      <w:r>
-        <w:t xml:space="preserve">has low initial seeding as seen previously, whereas at high</w:t>
-      </w:r>
-      <w:r>
-        <w:t xml:space="preserve"> </w:t>
-      </w:r>
-      <m:oMath>
-        <m:sSup>
-          <m:e>
-            <m:r>
-              <m:t>T</m:t>
-            </m:r>
-          </m:e>
-          <m:sup>
-            <m:r>
-              <m:t>p</m:t>
-            </m:r>
-          </m:sup>
-        </m:sSup>
-      </m:oMath>
-      <w:r>
-        <w:t xml:space="preserve"> </w:t>
-      </w:r>
-      <w:r>
-        <w:t xml:space="preserve">initial seeding, both are able to coexist. At high</w:t>
-      </w:r>
-      <w:r>
-        <w:t xml:space="preserve"> </w:t>
-      </w:r>
-      <m:oMath>
-        <m:sSup>
-          <m:e>
-            <m:r>
-              <m:t>T</m:t>
-            </m:r>
-          </m:e>
-          <m:sup>
-            <m:r>
-              <m:t>p</m:t>
-            </m:r>
-          </m:sup>
-        </m:sSup>
-      </m:oMath>
-      <w:r>
-        <w:t xml:space="preserve"> </w:t>
-      </w:r>
-      <w:r>
-        <w:t xml:space="preserve">inital seeding,</w:t>
-      </w:r>
-      <w:r>
-        <w:t xml:space="preserve"> </w:t>
-      </w:r>
-      <m:oMath>
-        <m:sSup>
-          <m:e>
-            <m:r>
-              <m:t>T</m:t>
-            </m:r>
-          </m:e>
-          <m:sup>
-            <m:r>
-              <m:t>p</m:t>
-            </m:r>
-          </m:sup>
-        </m:sSup>
-      </m:oMath>
-      <w:r>
-        <w:t xml:space="preserve"> </w:t>
-      </w:r>
-      <w:r>
-        <w:t xml:space="preserve">is able to grow without density-dependent suppression by</w:t>
-      </w:r>
-      <w:r>
-        <w:t xml:space="preserve"> </w:t>
-      </w:r>
-      <m:oMath>
-        <m:sSup>
-          <m:e>
-            <m:r>
-              <m:t>T</m:t>
-            </m:r>
-          </m:e>
-          <m:sup>
-            <m:r>
-              <m:t>+</m:t>
-            </m:r>
-          </m:sup>
-        </m:sSup>
-      </m:oMath>
-      <w:r>
-        <w:t xml:space="preserve"> </w:t>
-      </w:r>
-      <w:r>
-        <w:t xml:space="preserve">and secrete more testosterone from their higher overall number despite being disadvantaged in their growth compared to</w:t>
-      </w:r>
-      <w:r>
-        <w:t xml:space="preserve"> </w:t>
-      </w:r>
-      <m:oMath>
-        <m:sSup>
-          <m:e>
-            <m:r>
-              <m:t>T</m:t>
-            </m:r>
-          </m:e>
-          <m:sup>
-            <m:r>
-              <m:t>+</m:t>
-            </m:r>
-          </m:sup>
-        </m:sSup>
-      </m:oMath>
-      <w:r>
-        <w:t xml:space="preserve">.</w:t>
+        <m:r>
+          <m:t> </m:t>
+        </m:r>
+        <m:r>
+          <m:t>t</m:t>
+        </m:r>
+        <m:r>
+          <m:t>e</m:t>
+        </m:r>
+        <m:r>
+          <m:t>s</m:t>
+        </m:r>
+        <m:r>
+          <m:t>t</m:t>
+        </m:r>
+      </m:oMath>
+      <w:r>
+        <w:t xml:space="preserve"> </w:t>
+      </w:r>
+      <w:r>
+        <w:t xml:space="preserve">limitation: no, moderate and severe correspond to</w:t>
+      </w:r>
+      <w:r>
+        <w:t xml:space="preserve"> </w:t>
+      </w:r>
+      <m:oMath>
+        <m:r>
+          <m:t>u</m:t>
+        </m:r>
+        <m:sSub>
+          <m:e>
+            <m:r>
+              <m:t>l</m:t>
+            </m:r>
+          </m:e>
+          <m:sub>
+            <m:r>
+              <m:t>t</m:t>
+            </m:r>
+            <m:r>
+              <m:t>e</m:t>
+            </m:r>
+            <m:r>
+              <m:t>s</m:t>
+            </m:r>
+            <m:r>
+              <m:t>t</m:t>
+            </m:r>
+            <m:r>
+              <m:t>,</m:t>
+            </m:r>
+            <m:sSup>
+              <m:e>
+                <m:r>
+                  <m:t>T</m:t>
+                </m:r>
+              </m:e>
+              <m:sup>
+                <m:r>
+                  <m:t>i</m:t>
+                </m:r>
+              </m:sup>
+            </m:sSup>
+          </m:sub>
+        </m:sSub>
+        <m:r>
+          <m:t>=</m:t>
+        </m:r>
+        <m:r>
+          <m:t>0.1</m:t>
+        </m:r>
+        <m:r>
+          <m:t>,</m:t>
+        </m:r>
+        <m:r>
+          <m:t>0.3</m:t>
+        </m:r>
+        <m:r>
+          <m:t>,</m:t>
+        </m:r>
+        <m:r>
+          <m:t>1</m:t>
+        </m:r>
+      </m:oMath>
+      <w:r>
+        <w:t xml:space="preserve"> </w:t>
+      </w:r>
+      <w:r>
+        <w:t xml:space="preserve">respectively.</w:t>
       </w:r>
     </w:p>
     <w:p>
       <w:pPr>
+        <w:pStyle w:val="FirstParagraph"/>
+      </w:pPr>
+      <w:r>
+        <w:t xml:space="preserve">The following were observed from the different cases. For better visualization, the figures are divided into testosterone limitations in , oxygen limitations in and combinations of the limitiations in .</w:t>
+      </w:r>
+    </w:p>
+    <w:p>
+      <w:pPr>
         <w:numPr>
-          <w:numId w:val="1007"/>
+          <w:numId w:val="1008"/>
           <w:ilvl w:val="0"/>
         </w:numPr>
       </w:pPr>
-      <w:r>
-        <w:t xml:space="preserve">In case 2, both cells are able to coexist at all</w:t>
-      </w:r>
-      <w:r>
-        <w:t xml:space="preserve"> </w:t>
-      </w:r>
       <m:oMath>
         <m:sSup>
           <m:e>
@@ -13386,7 +14443,7 @@
         <w:t xml:space="preserve"> </w:t>
       </w:r>
       <w:r>
-        <w:t xml:space="preserve">initial seeding. However, there exists a sweet spot for</w:t>
+        <w:t xml:space="preserve">causes</w:t>
       </w:r>
       <w:r>
         <w:t xml:space="preserve"> </w:t>
@@ -13409,7 +14466,30 @@
         <w:t xml:space="preserve"> </w:t>
       </w:r>
       <w:r>
-        <w:t xml:space="preserve">where it has the maximum final ratio. At high</w:t>
+        <w:t xml:space="preserve">to go extinct for all initial seedings in cases CAAA and CBAA.</w:t>
+      </w:r>
+      <w:r>
+        <w:t xml:space="preserve"> </w:t>
+      </w:r>
+      <m:oMath>
+        <m:sSup>
+          <m:e>
+            <m:r>
+              <m:t>T</m:t>
+            </m:r>
+          </m:e>
+          <m:sup>
+            <m:r>
+              <m:t>+</m:t>
+            </m:r>
+          </m:sup>
+        </m:sSup>
+      </m:oMath>
+      <w:r>
+        <w:t xml:space="preserve"> </w:t>
+      </w:r>
+      <w:r>
+        <w:t xml:space="preserve">is severely oxygen limited and</w:t>
       </w:r>
       <w:r>
         <w:t xml:space="preserve"> </w:t>
@@ -13432,7 +14512,41 @@
         <w:t xml:space="preserve"> </w:t>
       </w:r>
       <w:r>
-        <w:t xml:space="preserve">initial seeding,</w:t>
+        <w:t xml:space="preserve">quickly utilized the intial period to grow to a large population and suppress</w:t>
+      </w:r>
+      <w:r>
+        <w:t xml:space="preserve"> </w:t>
+      </w:r>
+      <m:oMath>
+        <m:sSup>
+          <m:e>
+            <m:r>
+              <m:t>T</m:t>
+            </m:r>
+          </m:e>
+          <m:sup>
+            <m:r>
+              <m:t>+</m:t>
+            </m:r>
+          </m:sup>
+        </m:sSup>
+      </m:oMath>
+      <w:r>
+        <w:t xml:space="preserve"> </w:t>
+      </w:r>
+      <w:r>
+        <w:t xml:space="preserve">from further growth.</w:t>
+      </w:r>
+    </w:p>
+    <w:p>
+      <w:pPr>
+        <w:numPr>
+          <w:numId w:val="1008"/>
+          <w:ilvl w:val="0"/>
+        </w:numPr>
+      </w:pPr>
+      <w:r>
+        <w:t xml:space="preserve">A similar situation to above happens for cases AACA and AACB, but for high initial seeding of</w:t>
       </w:r>
       <w:r>
         <w:t xml:space="preserve"> </w:t>
@@ -13452,10 +14566,7 @@
         </m:sSup>
       </m:oMath>
       <w:r>
-        <w:t xml:space="preserve"> </w:t>
-      </w:r>
-      <w:r>
-        <w:t xml:space="preserve">suppresses</w:t>
+        <w:t xml:space="preserve">, a very small population of</w:t>
       </w:r>
       <w:r>
         <w:t xml:space="preserve"> </w:t>
@@ -13478,7 +14589,7 @@
         <w:t xml:space="preserve"> </w:t>
       </w:r>
       <w:r>
-        <w:t xml:space="preserve">from growing through its large number, whereas, at very low</w:t>
+        <w:t xml:space="preserve">is able to survive due to the excess testosterone produced by</w:t>
       </w:r>
       <w:r>
         <w:t xml:space="preserve"> </w:t>
@@ -13498,10 +14609,41 @@
         </m:sSup>
       </m:oMath>
       <w:r>
-        <w:t xml:space="preserve"> </w:t>
-      </w:r>
-      <w:r>
-        <w:t xml:space="preserve">initial seeding,</w:t>
+        <w:t xml:space="preserve">.</w:t>
+      </w:r>
+    </w:p>
+    <w:p>
+      <w:pPr>
+        <w:numPr>
+          <w:numId w:val="1008"/>
+          <w:ilvl w:val="0"/>
+        </w:numPr>
+      </w:pPr>
+      <w:r>
+        <w:t xml:space="preserve">Both the cell types go extinct for cases AAAC and AABC.</w:t>
+      </w:r>
+      <w:r>
+        <w:t xml:space="preserve"> </w:t>
+      </w:r>
+      <m:oMath>
+        <m:sSup>
+          <m:e>
+            <m:r>
+              <m:t>T</m:t>
+            </m:r>
+          </m:e>
+          <m:sup>
+            <m:r>
+              <m:t>p</m:t>
+            </m:r>
+          </m:sup>
+        </m:sSup>
+      </m:oMath>
+      <w:r>
+        <w:t xml:space="preserve"> </w:t>
+      </w:r>
+      <w:r>
+        <w:t xml:space="preserve">is severly limited by testosterone and</w:t>
       </w:r>
       <w:r>
         <w:t xml:space="preserve"> </w:t>
@@ -13524,7 +14666,7 @@
         <w:t xml:space="preserve"> </w:t>
       </w:r>
       <w:r>
-        <w:t xml:space="preserve">needs</w:t>
+        <w:t xml:space="preserve">consumes the limited amount produced by</w:t>
       </w:r>
       <w:r>
         <w:t xml:space="preserve"> </w:t>
@@ -13547,8 +14689,2583 @@
         <w:t xml:space="preserve"> </w:t>
       </w:r>
       <w:r>
-        <w:t xml:space="preserve">to grow for its testosterone.</w:t>
-      </w:r>
+        <w:t xml:space="preserve">and denies it of growth.</w:t>
+      </w:r>
+      <w:r>
+        <w:t xml:space="preserve"> </w:t>
+      </w:r>
+      <m:oMath>
+        <m:sSup>
+          <m:e>
+            <m:r>
+              <m:t>T</m:t>
+            </m:r>
+          </m:e>
+          <m:sup>
+            <m:r>
+              <m:t>p</m:t>
+            </m:r>
+          </m:sup>
+        </m:sSup>
+      </m:oMath>
+      <w:r>
+        <w:t xml:space="preserve"> </w:t>
+      </w:r>
+      <w:r>
+        <w:t xml:space="preserve">goes exctinct and soon followed by</w:t>
+      </w:r>
+      <w:r>
+        <w:t xml:space="preserve"> </w:t>
+      </w:r>
+      <m:oMath>
+        <m:sSup>
+          <m:e>
+            <m:r>
+              <m:t>T</m:t>
+            </m:r>
+          </m:e>
+          <m:sup>
+            <m:r>
+              <m:t>+</m:t>
+            </m:r>
+          </m:sup>
+        </m:sSup>
+      </m:oMath>
+      <w:r>
+        <w:t xml:space="preserve"> </w:t>
+      </w:r>
+      <w:r>
+        <w:t xml:space="preserve">due to non availability of testosterone.</w:t>
+      </w:r>
+    </w:p>
+    <w:p>
+      <w:pPr>
+        <w:numPr>
+          <w:numId w:val="1008"/>
+          <w:ilvl w:val="0"/>
+        </w:numPr>
+      </w:pPr>
+      <w:r>
+        <w:t xml:space="preserve">A similar behaviour to above happens for cases ACAA and BCAA, but for high initial seeding of</w:t>
+      </w:r>
+      <w:r>
+        <w:t xml:space="preserve"> </w:t>
+      </w:r>
+      <m:oMath>
+        <m:sSup>
+          <m:e>
+            <m:r>
+              <m:t>T</m:t>
+            </m:r>
+          </m:e>
+          <m:sup>
+            <m:r>
+              <m:t>p</m:t>
+            </m:r>
+          </m:sup>
+        </m:sSup>
+      </m:oMath>
+      <w:r>
+        <w:t xml:space="preserve"> </w:t>
+      </w:r>
+      <w:r>
+        <w:t xml:space="preserve">with low total population, there is coexistence. Both the cells manage to survive until the oxygen levels reach above the levels required for growth and they can recover from it. For higher total populations, the density-dependent suppression is too high and they go extinct before oxygen levels can reach it.</w:t>
+      </w:r>
+    </w:p>
+    <w:p>
+      <w:pPr>
+        <w:numPr>
+          <w:numId w:val="1008"/>
+          <w:ilvl w:val="0"/>
+        </w:numPr>
+      </w:pPr>
+      <w:r>
+        <w:t xml:space="preserve">In case AACC, at low initial</w:t>
+      </w:r>
+      <w:r>
+        <w:t xml:space="preserve"> </w:t>
+      </w:r>
+      <m:oMath>
+        <m:sSup>
+          <m:e>
+            <m:r>
+              <m:t>T</m:t>
+            </m:r>
+          </m:e>
+          <m:sup>
+            <m:r>
+              <m:t>p</m:t>
+            </m:r>
+          </m:sup>
+        </m:sSup>
+      </m:oMath>
+      <w:r>
+        <w:t xml:space="preserve"> </w:t>
+      </w:r>
+      <w:r>
+        <w:t xml:space="preserve">seeding, it follows a similar behaviour to cases AAAC and AABC and both go extinct while at high initial</w:t>
+      </w:r>
+      <w:r>
+        <w:t xml:space="preserve"> </w:t>
+      </w:r>
+      <m:oMath>
+        <m:sSup>
+          <m:e>
+            <m:r>
+              <m:t>T</m:t>
+            </m:r>
+          </m:e>
+          <m:sup>
+            <m:r>
+              <m:t>p</m:t>
+            </m:r>
+          </m:sup>
+        </m:sSup>
+      </m:oMath>
+      <w:r>
+        <w:t xml:space="preserve"> </w:t>
+      </w:r>
+      <w:r>
+        <w:t xml:space="preserve">seeding, it follows a similar behaviour to cases AACA and AACB, where there is extinction of</w:t>
+      </w:r>
+      <w:r>
+        <w:t xml:space="preserve"> </w:t>
+      </w:r>
+      <m:oMath>
+        <m:sSup>
+          <m:e>
+            <m:r>
+              <m:t>T</m:t>
+            </m:r>
+          </m:e>
+          <m:sup>
+            <m:r>
+              <m:t>+</m:t>
+            </m:r>
+          </m:sup>
+        </m:sSup>
+      </m:oMath>
+      <w:r>
+        <w:t xml:space="preserve"> </w:t>
+      </w:r>
+      <w:r>
+        <w:t xml:space="preserve">at medium</w:t>
+      </w:r>
+      <w:r>
+        <w:t xml:space="preserve"> </w:t>
+      </w:r>
+      <m:oMath>
+        <m:sSup>
+          <m:e>
+            <m:r>
+              <m:t>T</m:t>
+            </m:r>
+          </m:e>
+          <m:sup>
+            <m:r>
+              <m:t>p</m:t>
+            </m:r>
+          </m:sup>
+        </m:sSup>
+      </m:oMath>
+      <w:r>
+        <w:t xml:space="preserve"> </w:t>
+      </w:r>
+      <w:r>
+        <w:t xml:space="preserve">seeding and coexistence at high</w:t>
+      </w:r>
+      <w:r>
+        <w:t xml:space="preserve"> </w:t>
+      </w:r>
+      <m:oMath>
+        <m:sSup>
+          <m:e>
+            <m:r>
+              <m:t>T</m:t>
+            </m:r>
+          </m:e>
+          <m:sup>
+            <m:r>
+              <m:t>p</m:t>
+            </m:r>
+          </m:sup>
+        </m:sSup>
+      </m:oMath>
+      <w:r>
+        <w:t xml:space="preserve"> </w:t>
+      </w:r>
+      <w:r>
+        <w:t xml:space="preserve">seeding.</w:t>
+      </w:r>
+    </w:p>
+    <w:p>
+      <w:pPr>
+        <w:numPr>
+          <w:numId w:val="1008"/>
+          <w:ilvl w:val="0"/>
+        </w:numPr>
+      </w:pPr>
+      <w:r>
+        <w:t xml:space="preserve">Both coexist for all initial seeding in cases AAAA and AABA. Here,</w:t>
+      </w:r>
+      <w:r>
+        <w:t xml:space="preserve"> </w:t>
+      </w:r>
+      <m:oMath>
+        <m:sSup>
+          <m:e>
+            <m:r>
+              <m:t>T</m:t>
+            </m:r>
+          </m:e>
+          <m:sup>
+            <m:r>
+              <m:t>p</m:t>
+            </m:r>
+          </m:sup>
+        </m:sSup>
+      </m:oMath>
+      <w:r>
+        <w:t xml:space="preserve"> </w:t>
+      </w:r>
+      <w:r>
+        <w:t xml:space="preserve">can grow unhindered by</w:t>
+      </w:r>
+      <w:r>
+        <w:t xml:space="preserve"> </w:t>
+      </w:r>
+      <m:oMath>
+        <m:sSup>
+          <m:e>
+            <m:r>
+              <m:t>T</m:t>
+            </m:r>
+          </m:e>
+          <m:sup>
+            <m:r>
+              <m:t>+</m:t>
+            </m:r>
+          </m:sup>
+        </m:sSup>
+      </m:oMath>
+      <w:r>
+        <w:t xml:space="preserve">, secrete testosterone, which</w:t>
+      </w:r>
+      <w:r>
+        <w:t xml:space="preserve"> </w:t>
+      </w:r>
+      <m:oMath>
+        <m:sSup>
+          <m:e>
+            <m:r>
+              <m:t>T</m:t>
+            </m:r>
+          </m:e>
+          <m:sup>
+            <m:r>
+              <m:t>+</m:t>
+            </m:r>
+          </m:sup>
+        </m:sSup>
+      </m:oMath>
+      <w:r>
+        <w:t xml:space="preserve"> </w:t>
+      </w:r>
+      <w:r>
+        <w:t xml:space="preserve">can grow on. Case AABB is similar, but both go extinct at low initial seeding as</w:t>
+      </w:r>
+      <w:r>
+        <w:t xml:space="preserve"> </w:t>
+      </w:r>
+      <m:oMath>
+        <m:sSup>
+          <m:e>
+            <m:r>
+              <m:t>T</m:t>
+            </m:r>
+          </m:e>
+          <m:sup>
+            <m:r>
+              <m:t>+</m:t>
+            </m:r>
+          </m:sup>
+        </m:sSup>
+      </m:oMath>
+      <w:r>
+        <w:t xml:space="preserve"> </w:t>
+      </w:r>
+      <w:r>
+        <w:t xml:space="preserve">dominates over</w:t>
+      </w:r>
+      <w:r>
+        <w:t xml:space="preserve"> </w:t>
+      </w:r>
+      <m:oMath>
+        <m:sSup>
+          <m:e>
+            <m:r>
+              <m:t>T</m:t>
+            </m:r>
+          </m:e>
+          <m:sup>
+            <m:r>
+              <m:t>p</m:t>
+            </m:r>
+          </m:sup>
+        </m:sSup>
+      </m:oMath>
+      <w:r>
+        <w:t xml:space="preserve"> </w:t>
+      </w:r>
+      <w:r>
+        <w:t xml:space="preserve">through number and prevents it from growing due to the higher testosterone limitation.</w:t>
+      </w:r>
+    </w:p>
+    <w:p>
+      <w:pPr>
+        <w:numPr>
+          <w:numId w:val="1008"/>
+          <w:ilvl w:val="0"/>
+        </w:numPr>
+      </w:pPr>
+      <w:r>
+        <w:t xml:space="preserve">Case AAAB is the opposite of the above as only at high</w:t>
+      </w:r>
+      <w:r>
+        <w:t xml:space="preserve"> </w:t>
+      </w:r>
+      <m:oMath>
+        <m:sSup>
+          <m:e>
+            <m:r>
+              <m:t>T</m:t>
+            </m:r>
+          </m:e>
+          <m:sup>
+            <m:r>
+              <m:t>p</m:t>
+            </m:r>
+          </m:sup>
+        </m:sSup>
+      </m:oMath>
+      <w:r>
+        <w:t xml:space="preserve"> </w:t>
+      </w:r>
+      <w:r>
+        <w:t xml:space="preserve">initial seeding can both coexist.</w:t>
+      </w:r>
+      <w:r>
+        <w:t xml:space="preserve"> </w:t>
+      </w:r>
+      <m:oMath>
+        <m:sSup>
+          <m:e>
+            <m:r>
+              <m:t>T</m:t>
+            </m:r>
+          </m:e>
+          <m:sup>
+            <m:r>
+              <m:t>+</m:t>
+            </m:r>
+          </m:sup>
+        </m:sSup>
+      </m:oMath>
+      <w:r>
+        <w:t xml:space="preserve"> </w:t>
+      </w:r>
+      <w:r>
+        <w:t xml:space="preserve">can grow better than</w:t>
+      </w:r>
+      <w:r>
+        <w:t xml:space="preserve"> </w:t>
+      </w:r>
+      <m:oMath>
+        <m:sSup>
+          <m:e>
+            <m:r>
+              <m:t>T</m:t>
+            </m:r>
+          </m:e>
+          <m:sup>
+            <m:r>
+              <m:t>p</m:t>
+            </m:r>
+          </m:sup>
+        </m:sSup>
+      </m:oMath>
+      <w:r>
+        <w:t xml:space="preserve"> </w:t>
+      </w:r>
+      <w:r>
+        <w:t xml:space="preserve">for the same amount of testosterone present and can outnumber and cause</w:t>
+      </w:r>
+      <w:r>
+        <w:t xml:space="preserve"> </w:t>
+      </w:r>
+      <m:oMath>
+        <m:sSup>
+          <m:e>
+            <m:r>
+              <m:t>T</m:t>
+            </m:r>
+          </m:e>
+          <m:sup>
+            <m:r>
+              <m:t>p</m:t>
+            </m:r>
+          </m:sup>
+        </m:sSup>
+      </m:oMath>
+      <w:r>
+        <w:t xml:space="preserve"> </w:t>
+      </w:r>
+      <w:r>
+        <w:t xml:space="preserve">to go extinct. At higher</w:t>
+      </w:r>
+      <w:r>
+        <w:t xml:space="preserve"> </w:t>
+      </w:r>
+      <m:oMath>
+        <m:sSup>
+          <m:e>
+            <m:r>
+              <m:t>T</m:t>
+            </m:r>
+          </m:e>
+          <m:sup>
+            <m:r>
+              <m:t>p</m:t>
+            </m:r>
+          </m:sup>
+        </m:sSup>
+      </m:oMath>
+      <w:r>
+        <w:t xml:space="preserve"> </w:t>
+      </w:r>
+      <w:r>
+        <w:t xml:space="preserve">seeding,</w:t>
+      </w:r>
+      <w:r>
+        <w:t xml:space="preserve"> </w:t>
+      </w:r>
+      <m:oMath>
+        <m:sSup>
+          <m:e>
+            <m:r>
+              <m:t>T</m:t>
+            </m:r>
+          </m:e>
+          <m:sup>
+            <m:r>
+              <m:t>p</m:t>
+            </m:r>
+          </m:sup>
+        </m:sSup>
+      </m:oMath>
+      <w:r>
+        <w:t xml:space="preserve"> </w:t>
+      </w:r>
+      <w:r>
+        <w:t xml:space="preserve">has a numbers advantage from the begining and can produce enough testosterone to sustain both.</w:t>
+      </w:r>
+    </w:p>
+    <w:p>
+      <w:pPr>
+        <w:numPr>
+          <w:numId w:val="1008"/>
+          <w:ilvl w:val="0"/>
+        </w:numPr>
+      </w:pPr>
+      <w:r>
+        <w:t xml:space="preserve">Case BBAA is exactly the same as Case AAAA as both are limtied by the same amount.</w:t>
+      </w:r>
+    </w:p>
+    <w:p>
+      <w:pPr>
+        <w:numPr>
+          <w:numId w:val="1008"/>
+          <w:ilvl w:val="0"/>
+        </w:numPr>
+      </w:pPr>
+      <m:oMath>
+        <m:sSup>
+          <m:e>
+            <m:r>
+              <m:t>T</m:t>
+            </m:r>
+          </m:e>
+          <m:sup>
+            <m:r>
+              <m:t>+</m:t>
+            </m:r>
+          </m:sup>
+        </m:sSup>
+      </m:oMath>
+      <w:r>
+        <w:t xml:space="preserve"> </w:t>
+      </w:r>
+      <w:r>
+        <w:t xml:space="preserve">is driven to extinction in all but the low initial</w:t>
+      </w:r>
+      <w:r>
+        <w:t xml:space="preserve"> </w:t>
+      </w:r>
+      <m:oMath>
+        <m:sSup>
+          <m:e>
+            <m:r>
+              <m:t>T</m:t>
+            </m:r>
+          </m:e>
+          <m:sup>
+            <m:r>
+              <m:t>p</m:t>
+            </m:r>
+          </m:sup>
+        </m:sSup>
+      </m:oMath>
+      <w:r>
+        <w:t xml:space="preserve"> </w:t>
+      </w:r>
+      <w:r>
+        <w:t xml:space="preserve">seeding in Case BAAA. At low</w:t>
+      </w:r>
+      <w:r>
+        <w:t xml:space="preserve"> </w:t>
+      </w:r>
+      <m:oMath>
+        <m:sSup>
+          <m:e>
+            <m:r>
+              <m:t>T</m:t>
+            </m:r>
+          </m:e>
+          <m:sup>
+            <m:r>
+              <m:t>p</m:t>
+            </m:r>
+          </m:sup>
+        </m:sSup>
+      </m:oMath>
+      <w:r>
+        <w:t xml:space="preserve"> </w:t>
+      </w:r>
+      <w:r>
+        <w:t xml:space="preserve">seeding,</w:t>
+      </w:r>
+      <w:r>
+        <w:t xml:space="preserve"> </w:t>
+      </w:r>
+      <m:oMath>
+        <m:sSup>
+          <m:e>
+            <m:r>
+              <m:t>T</m:t>
+            </m:r>
+          </m:e>
+          <m:sup>
+            <m:r>
+              <m:t>+</m:t>
+            </m:r>
+          </m:sup>
+        </m:sSup>
+      </m:oMath>
+      <w:r>
+        <w:t xml:space="preserve"> </w:t>
+      </w:r>
+      <w:r>
+        <w:t xml:space="preserve">can use the number advantage to stay alive and then use the testosterone produced by</w:t>
+      </w:r>
+      <w:r>
+        <w:t xml:space="preserve"> </w:t>
+      </w:r>
+      <m:oMath>
+        <m:sSup>
+          <m:e>
+            <m:r>
+              <m:t>T</m:t>
+            </m:r>
+          </m:e>
+          <m:sup>
+            <m:r>
+              <m:t>p</m:t>
+            </m:r>
+          </m:sup>
+        </m:sSup>
+      </m:oMath>
+      <w:r>
+        <w:t xml:space="preserve"> </w:t>
+      </w:r>
+      <w:r>
+        <w:t xml:space="preserve">to grow but at higher seedings,</w:t>
+      </w:r>
+      <w:r>
+        <w:t xml:space="preserve"> </w:t>
+      </w:r>
+      <m:oMath>
+        <m:sSup>
+          <m:e>
+            <m:r>
+              <m:t>T</m:t>
+            </m:r>
+          </m:e>
+          <m:sup>
+            <m:r>
+              <m:t>+</m:t>
+            </m:r>
+          </m:sup>
+        </m:sSup>
+      </m:oMath>
+      <w:r>
+        <w:t xml:space="preserve"> </w:t>
+      </w:r>
+      <w:r>
+        <w:t xml:space="preserve">is limited by oxygen.</w:t>
+      </w:r>
+    </w:p>
+    <w:p>
+      <w:pPr>
+        <w:numPr>
+          <w:numId w:val="1008"/>
+          <w:ilvl w:val="0"/>
+        </w:numPr>
+      </w:pPr>
+      <w:r>
+        <w:t xml:space="preserve">In case ABAA, at low initial</w:t>
+      </w:r>
+      <w:r>
+        <w:t xml:space="preserve"> </w:t>
+      </w:r>
+      <m:oMath>
+        <m:sSup>
+          <m:e>
+            <m:r>
+              <m:t>T</m:t>
+            </m:r>
+          </m:e>
+          <m:sup>
+            <m:r>
+              <m:t>p</m:t>
+            </m:r>
+          </m:sup>
+        </m:sSup>
+      </m:oMath>
+      <w:r>
+        <w:t xml:space="preserve"> </w:t>
+      </w:r>
+      <w:r>
+        <w:t xml:space="preserve">seeding, the higher</w:t>
+      </w:r>
+      <w:r>
+        <w:t xml:space="preserve"> </w:t>
+      </w:r>
+      <m:oMath>
+        <m:sSup>
+          <m:e>
+            <m:r>
+              <m:t>T</m:t>
+            </m:r>
+          </m:e>
+          <m:sup>
+            <m:r>
+              <m:t>+</m:t>
+            </m:r>
+          </m:sup>
+        </m:sSup>
+      </m:oMath>
+      <w:r>
+        <w:t xml:space="preserve"> </w:t>
+      </w:r>
+      <w:r>
+        <w:t xml:space="preserve">number can cause</w:t>
+      </w:r>
+      <w:r>
+        <w:t xml:space="preserve"> </w:t>
+      </w:r>
+      <m:oMath>
+        <m:sSup>
+          <m:e>
+            <m:r>
+              <m:t>T</m:t>
+            </m:r>
+          </m:e>
+          <m:sup>
+            <m:r>
+              <m:t>p</m:t>
+            </m:r>
+          </m:sup>
+        </m:sSup>
+      </m:oMath>
+      <w:r>
+        <w:t xml:space="preserve"> </w:t>
+      </w:r>
+      <w:r>
+        <w:t xml:space="preserve">to go extinct and eventually both the cell types. Whereas at higher initial</w:t>
+      </w:r>
+      <w:r>
+        <w:t xml:space="preserve"> </w:t>
+      </w:r>
+      <m:oMath>
+        <m:sSup>
+          <m:e>
+            <m:r>
+              <m:t>T</m:t>
+            </m:r>
+          </m:e>
+          <m:sup>
+            <m:r>
+              <m:t>p</m:t>
+            </m:r>
+          </m:sup>
+        </m:sSup>
+      </m:oMath>
+      <w:r>
+        <w:t xml:space="preserve"> </w:t>
+      </w:r>
+      <w:r>
+        <w:t xml:space="preserve">seeding, despite</w:t>
+      </w:r>
+      <w:r>
+        <w:t xml:space="preserve"> </w:t>
+      </w:r>
+      <m:oMath>
+        <m:sSup>
+          <m:e>
+            <m:r>
+              <m:t>T</m:t>
+            </m:r>
+          </m:e>
+          <m:sup>
+            <m:r>
+              <m:t>+</m:t>
+            </m:r>
+          </m:sup>
+        </m:sSup>
+      </m:oMath>
+      <w:r>
+        <w:t xml:space="preserve"> </w:t>
+      </w:r>
+      <w:r>
+        <w:t xml:space="preserve">growing faster than</w:t>
+      </w:r>
+      <w:r>
+        <w:t xml:space="preserve"> </w:t>
+      </w:r>
+      <m:oMath>
+        <m:sSup>
+          <m:e>
+            <m:r>
+              <m:t>T</m:t>
+            </m:r>
+          </m:e>
+          <m:sup>
+            <m:r>
+              <m:t>p</m:t>
+            </m:r>
+          </m:sup>
+        </m:sSup>
+      </m:oMath>
+      <w:r>
+        <w:t xml:space="preserve"> </w:t>
+      </w:r>
+      <w:r>
+        <w:t xml:space="preserve">due to lowered oxygen limitation, stops at a point due to requirement of testosterone produced by</w:t>
+      </w:r>
+      <w:r>
+        <w:t xml:space="preserve"> </w:t>
+      </w:r>
+      <m:oMath>
+        <m:sSup>
+          <m:e>
+            <m:r>
+              <m:t>T</m:t>
+            </m:r>
+          </m:e>
+          <m:sup>
+            <m:r>
+              <m:t>p</m:t>
+            </m:r>
+          </m:sup>
+        </m:sSup>
+      </m:oMath>
+      <w:r>
+        <w:t xml:space="preserve"> </w:t>
+      </w:r>
+      <w:r>
+        <w:t xml:space="preserve">and this maintains a balance between the two cells.</w:t>
+      </w:r>
+    </w:p>
+    <w:p>
+      <w:pPr>
+        <w:numPr>
+          <w:numId w:val="1008"/>
+          <w:ilvl w:val="0"/>
+        </w:numPr>
+      </w:pPr>
+      <w:r>
+        <w:t xml:space="preserve">Cases BBAA, BBAB, BBBA and BBBB were exactly the same as cases AAAA, AAAB, AABA and AABB respectively as the two corresponding cases are limtied by oxygen by the same amount with all else being the same.</w:t>
+      </w:r>
+    </w:p>
+    <w:p>
+      <w:pPr>
+        <w:numPr>
+          <w:numId w:val="1008"/>
+          <w:ilvl w:val="0"/>
+        </w:numPr>
+      </w:pPr>
+      <w:r>
+        <w:t xml:space="preserve">In a similar manner cases ABBB and BABB are similar to cases ABAA and BAAA. Due to the higher testosterone limitations of</w:t>
+      </w:r>
+      <w:r>
+        <w:t xml:space="preserve"> </w:t>
+      </w:r>
+      <m:oMath>
+        <m:sSup>
+          <m:e>
+            <m:r>
+              <m:t>T</m:t>
+            </m:r>
+          </m:e>
+          <m:sup>
+            <m:r>
+              <m:t>p</m:t>
+            </m:r>
+          </m:sup>
+        </m:sSup>
+      </m:oMath>
+      <w:r>
+        <w:t xml:space="preserve">, a higher</w:t>
+      </w:r>
+      <w:r>
+        <w:t xml:space="preserve"> </w:t>
+      </w:r>
+      <m:oMath>
+        <m:sSup>
+          <m:e>
+            <m:r>
+              <m:t>T</m:t>
+            </m:r>
+          </m:e>
+          <m:sup>
+            <m:r>
+              <m:t>p</m:t>
+            </m:r>
+          </m:sup>
+        </m:sSup>
+      </m:oMath>
+      <w:r>
+        <w:t xml:space="preserve"> </w:t>
+      </w:r>
+      <w:r>
+        <w:t xml:space="preserve">initial seeding is required have</w:t>
+      </w:r>
+      <w:r>
+        <w:t xml:space="preserve"> </w:t>
+      </w:r>
+      <m:oMath>
+        <m:sSup>
+          <m:e>
+            <m:r>
+              <m:t>T</m:t>
+            </m:r>
+          </m:e>
+          <m:sup>
+            <m:r>
+              <m:t>p</m:t>
+            </m:r>
+          </m:sup>
+        </m:sSup>
+      </m:oMath>
+      <w:r>
+        <w:t xml:space="preserve"> </w:t>
+      </w:r>
+      <w:r>
+        <w:t xml:space="preserve">overcome suppression by</w:t>
+      </w:r>
+      <w:r>
+        <w:t xml:space="preserve"> </w:t>
+      </w:r>
+      <m:oMath>
+        <m:sSup>
+          <m:e>
+            <m:r>
+              <m:t>T</m:t>
+            </m:r>
+          </m:e>
+          <m:sup>
+            <m:r>
+              <m:t>+</m:t>
+            </m:r>
+          </m:sup>
+        </m:sSup>
+      </m:oMath>
+      <w:r>
+        <w:t xml:space="preserve">. Additionally in case ABBB, the higher testosterone limitation of</w:t>
+      </w:r>
+      <w:r>
+        <w:t xml:space="preserve"> </w:t>
+      </w:r>
+      <m:oMath>
+        <m:sSup>
+          <m:e>
+            <m:r>
+              <m:t>T</m:t>
+            </m:r>
+          </m:e>
+          <m:sup>
+            <m:r>
+              <m:t>+</m:t>
+            </m:r>
+          </m:sup>
+        </m:sSup>
+      </m:oMath>
+      <w:r>
+        <w:t xml:space="preserve"> </w:t>
+      </w:r>
+      <w:r>
+        <w:t xml:space="preserve">leads to higher</w:t>
+      </w:r>
+      <w:r>
+        <w:t xml:space="preserve"> </w:t>
+      </w:r>
+      <m:oMath>
+        <m:sSup>
+          <m:e>
+            <m:r>
+              <m:t>T</m:t>
+            </m:r>
+          </m:e>
+          <m:sup>
+            <m:r>
+              <m:t>p</m:t>
+            </m:r>
+          </m:sup>
+        </m:sSup>
+      </m:oMath>
+      <w:r>
+        <w:t xml:space="preserve"> </w:t>
+      </w:r>
+      <w:r>
+        <w:t xml:space="preserve">required for testosterone and a higher final</w:t>
+      </w:r>
+      <w:r>
+        <w:t xml:space="preserve"> </w:t>
+      </w:r>
+      <m:oMath>
+        <m:sSup>
+          <m:e>
+            <m:r>
+              <m:t>T</m:t>
+            </m:r>
+          </m:e>
+          <m:sup>
+            <m:r>
+              <m:t>p</m:t>
+            </m:r>
+          </m:sup>
+        </m:sSup>
+      </m:oMath>
+      <w:r>
+        <w:t xml:space="preserve"> </w:t>
+      </w:r>
+      <w:r>
+        <w:t xml:space="preserve">population.</w:t>
+      </w:r>
+    </w:p>
+    <w:p>
+      <w:pPr>
+        <w:numPr>
+          <w:numId w:val="1008"/>
+          <w:ilvl w:val="0"/>
+        </w:numPr>
+      </w:pPr>
+      <w:r>
+        <w:t xml:space="preserve">Case ABAB gives a double disadvantage to</w:t>
+      </w:r>
+      <w:r>
+        <w:t xml:space="preserve"> </w:t>
+      </w:r>
+      <m:oMath>
+        <m:sSup>
+          <m:e>
+            <m:r>
+              <m:t>T</m:t>
+            </m:r>
+          </m:e>
+          <m:sup>
+            <m:r>
+              <m:t>p</m:t>
+            </m:r>
+          </m:sup>
+        </m:sSup>
+      </m:oMath>
+      <w:r>
+        <w:t xml:space="preserve"> </w:t>
+      </w:r>
+      <w:r>
+        <w:t xml:space="preserve">due to both testosterone and oxygen limitiation and it goes extinct along with</w:t>
+      </w:r>
+      <w:r>
+        <w:t xml:space="preserve"> </w:t>
+      </w:r>
+      <m:oMath>
+        <m:sSup>
+          <m:e>
+            <m:r>
+              <m:t>T</m:t>
+            </m:r>
+          </m:e>
+          <m:sup>
+            <m:r>
+              <m:t>+</m:t>
+            </m:r>
+          </m:sup>
+        </m:sSup>
+      </m:oMath>
+      <w:r>
+        <w:t xml:space="preserve"> </w:t>
+      </w:r>
+      <w:r>
+        <w:t xml:space="preserve">in all seedings. Similarly, case BABA gives a double disadvantage to</w:t>
+      </w:r>
+      <w:r>
+        <w:t xml:space="preserve"> </w:t>
+      </w:r>
+      <m:oMath>
+        <m:sSup>
+          <m:e>
+            <m:r>
+              <m:t>T</m:t>
+            </m:r>
+          </m:e>
+          <m:sup>
+            <m:r>
+              <m:t>+</m:t>
+            </m:r>
+          </m:sup>
+        </m:sSup>
+      </m:oMath>
+      <w:r>
+        <w:t xml:space="preserve"> </w:t>
+      </w:r>
+      <w:r>
+        <w:t xml:space="preserve">and</w:t>
+      </w:r>
+      <w:r>
+        <w:t xml:space="preserve"> </w:t>
+      </w:r>
+      <m:oMath>
+        <m:sSup>
+          <m:e>
+            <m:r>
+              <m:t>T</m:t>
+            </m:r>
+          </m:e>
+          <m:sup>
+            <m:r>
+              <m:t>+</m:t>
+            </m:r>
+          </m:sup>
+        </m:sSup>
+      </m:oMath>
+      <w:r>
+        <w:t xml:space="preserve"> </w:t>
+      </w:r>
+      <w:r>
+        <w:t xml:space="preserve">goes extinct for all seedings.</w:t>
+      </w:r>
+    </w:p>
+    <w:p>
+      <w:pPr>
+        <w:numPr>
+          <w:numId w:val="1008"/>
+          <w:ilvl w:val="0"/>
+        </w:numPr>
+      </w:pPr>
+      <w:r>
+        <w:t xml:space="preserve">Case ABBA is similar to case ABBB, but can coexist at lower initial seeding as well since</w:t>
+      </w:r>
+      <w:r>
+        <w:t xml:space="preserve"> </w:t>
+      </w:r>
+      <m:oMath>
+        <m:sSup>
+          <m:e>
+            <m:r>
+              <m:t>T</m:t>
+            </m:r>
+          </m:e>
+          <m:sup>
+            <m:r>
+              <m:t>p</m:t>
+            </m:r>
+          </m:sup>
+        </m:sSup>
+      </m:oMath>
+      <w:r>
+        <w:t xml:space="preserve"> </w:t>
+      </w:r>
+      <w:r>
+        <w:t xml:space="preserve">is not testosterone limited.</w:t>
+      </w:r>
+    </w:p>
+    <w:p>
+      <w:pPr>
+        <w:numPr>
+          <w:numId w:val="1008"/>
+          <w:ilvl w:val="0"/>
+        </w:numPr>
+      </w:pPr>
+      <w:r>
+        <w:t xml:space="preserve">At low initial</w:t>
+      </w:r>
+      <w:r>
+        <w:t xml:space="preserve"> </w:t>
+      </w:r>
+      <m:oMath>
+        <m:sSup>
+          <m:e>
+            <m:r>
+              <m:t>T</m:t>
+            </m:r>
+          </m:e>
+          <m:sup>
+            <m:r>
+              <m:t>p</m:t>
+            </m:r>
+          </m:sup>
+        </m:sSup>
+      </m:oMath>
+      <w:r>
+        <w:t xml:space="preserve"> </w:t>
+      </w:r>
+      <w:r>
+        <w:t xml:space="preserve">seeding, both cells go extinct due to higher testosterone limitation of</w:t>
+      </w:r>
+      <w:r>
+        <w:t xml:space="preserve"> </w:t>
+      </w:r>
+      <m:oMath>
+        <m:sSup>
+          <m:e>
+            <m:r>
+              <m:t>T</m:t>
+            </m:r>
+          </m:e>
+          <m:sup>
+            <m:r>
+              <m:t>p</m:t>
+            </m:r>
+          </m:sup>
+        </m:sSup>
+      </m:oMath>
+      <w:r>
+        <w:t xml:space="preserve">. However at higher initial</w:t>
+      </w:r>
+      <w:r>
+        <w:t xml:space="preserve"> </w:t>
+      </w:r>
+      <m:oMath>
+        <m:sSup>
+          <m:e>
+            <m:r>
+              <m:t>T</m:t>
+            </m:r>
+          </m:e>
+          <m:sup>
+            <m:r>
+              <m:t>p</m:t>
+            </m:r>
+          </m:sup>
+        </m:sSup>
+      </m:oMath>
+      <w:r>
+        <w:t xml:space="preserve"> </w:t>
+      </w:r>
+      <w:r>
+        <w:t xml:space="preserve">seeding,</w:t>
+      </w:r>
+      <w:r>
+        <w:t xml:space="preserve"> </w:t>
+      </w:r>
+      <m:oMath>
+        <m:sSup>
+          <m:e>
+            <m:r>
+              <m:t>T</m:t>
+            </m:r>
+          </m:e>
+          <m:sup>
+            <m:r>
+              <m:t>p</m:t>
+            </m:r>
+          </m:sup>
+        </m:sSup>
+      </m:oMath>
+      <w:r>
+        <w:t xml:space="preserve"> </w:t>
+      </w:r>
+      <w:r>
+        <w:t xml:space="preserve">is able to push</w:t>
+      </w:r>
+      <w:r>
+        <w:t xml:space="preserve"> </w:t>
+      </w:r>
+      <m:oMath>
+        <m:sSup>
+          <m:e>
+            <m:r>
+              <m:t>T</m:t>
+            </m:r>
+          </m:e>
+          <m:sup>
+            <m:r>
+              <m:t>+</m:t>
+            </m:r>
+          </m:sup>
+        </m:sSup>
+      </m:oMath>
+      <w:r>
+        <w:t xml:space="preserve"> </w:t>
+      </w:r>
+      <w:r>
+        <w:t xml:space="preserve">to extinction due to the higher oxygen limitation of</w:t>
+      </w:r>
+      <w:r>
+        <w:t xml:space="preserve"> </w:t>
+      </w:r>
+      <m:oMath>
+        <m:sSup>
+          <m:e>
+            <m:r>
+              <m:t>T</m:t>
+            </m:r>
+          </m:e>
+          <m:sup>
+            <m:r>
+              <m:t>+</m:t>
+            </m:r>
+          </m:sup>
+        </m:sSup>
+      </m:oMath>
+      <w:r>
+        <w:t xml:space="preserve">.</w:t>
+      </w:r>
+    </w:p>
+    <w:p>
+      <w:pPr>
+        <w:pStyle w:val="CaptionedFigure"/>
+      </w:pPr>
+      <m:oMath>
+        <m:r>
+          <m:t>t</m:t>
+        </m:r>
+        <m:r>
+          <m:t>e</m:t>
+        </m:r>
+        <m:r>
+          <m:t>s</m:t>
+        </m:r>
+        <m:r>
+          <m:t>t</m:t>
+        </m:r>
+      </m:oMath>
+      <w:r>
+        <w:t xml:space="preserve"> </w:t>
+      </w:r>
+      <w:r>
+        <w:t xml:space="preserve">limitations. Columns:</w:t>
+      </w:r>
+      <w:r>
+        <w:t xml:space="preserve"> </w:t>
+      </w:r>
+      <m:oMath>
+        <m:sSup>
+          <m:e>
+            <m:r>
+              <m:t>T</m:t>
+            </m:r>
+          </m:e>
+          <m:sup>
+            <m:r>
+              <m:t>p</m:t>
+            </m:r>
+          </m:sup>
+        </m:sSup>
+        <m:r>
+          <m:t> </m:t>
+        </m:r>
+        <m:r>
+          <m:t>t</m:t>
+        </m:r>
+        <m:r>
+          <m:t>e</m:t>
+        </m:r>
+        <m:r>
+          <m:t>s</m:t>
+        </m:r>
+        <m:r>
+          <m:t>t</m:t>
+        </m:r>
+      </m:oMath>
+      <w:r>
+        <w:t xml:space="preserve"> </w:t>
+      </w:r>
+      <w:r>
+        <w:t xml:space="preserve">limitation, Rows:</w:t>
+      </w:r>
+      <w:r>
+        <w:t xml:space="preserve"> </w:t>
+      </w:r>
+      <m:oMath>
+        <m:sSup>
+          <m:e>
+            <m:r>
+              <m:t>T</m:t>
+            </m:r>
+          </m:e>
+          <m:sup>
+            <m:r>
+              <m:t>+</m:t>
+            </m:r>
+          </m:sup>
+        </m:sSup>
+        <m:r>
+          <m:t> </m:t>
+        </m:r>
+        <m:r>
+          <m:t>t</m:t>
+        </m:r>
+        <m:r>
+          <m:t>e</m:t>
+        </m:r>
+        <m:r>
+          <m:t>s</m:t>
+        </m:r>
+        <m:r>
+          <m:t>t</m:t>
+        </m:r>
+      </m:oMath>
+      <w:r>
+        <w:t xml:space="preserve"> </w:t>
+      </w:r>
+      <w:r>
+        <w:t xml:space="preserve">limitation.</w:t>
+      </w:r>
+    </w:p>
+    <w:p>
+      <w:pPr>
+        <w:pStyle w:val="ImageCaption"/>
+      </w:pPr>
+      <m:oMath>
+        <m:r>
+          <m:t>t</m:t>
+        </m:r>
+        <m:r>
+          <m:t>e</m:t>
+        </m:r>
+        <m:r>
+          <m:t>s</m:t>
+        </m:r>
+        <m:r>
+          <m:t>t</m:t>
+        </m:r>
+      </m:oMath>
+      <w:r>
+        <w:t xml:space="preserve"> </w:t>
+      </w:r>
+      <w:r>
+        <w:t xml:space="preserve">limitations. Columns:</w:t>
+      </w:r>
+      <w:r>
+        <w:t xml:space="preserve"> </w:t>
+      </w:r>
+      <m:oMath>
+        <m:sSup>
+          <m:e>
+            <m:r>
+              <m:t>T</m:t>
+            </m:r>
+          </m:e>
+          <m:sup>
+            <m:r>
+              <m:t>p</m:t>
+            </m:r>
+          </m:sup>
+        </m:sSup>
+        <m:r>
+          <m:t> </m:t>
+        </m:r>
+        <m:r>
+          <m:t>t</m:t>
+        </m:r>
+        <m:r>
+          <m:t>e</m:t>
+        </m:r>
+        <m:r>
+          <m:t>s</m:t>
+        </m:r>
+        <m:r>
+          <m:t>t</m:t>
+        </m:r>
+      </m:oMath>
+      <w:r>
+        <w:t xml:space="preserve"> </w:t>
+      </w:r>
+      <w:r>
+        <w:t xml:space="preserve">limitation, Rows:</w:t>
+      </w:r>
+      <w:r>
+        <w:t xml:space="preserve"> </w:t>
+      </w:r>
+      <m:oMath>
+        <m:sSup>
+          <m:e>
+            <m:r>
+              <m:t>T</m:t>
+            </m:r>
+          </m:e>
+          <m:sup>
+            <m:r>
+              <m:t>+</m:t>
+            </m:r>
+          </m:sup>
+        </m:sSup>
+        <m:r>
+          <m:t> </m:t>
+        </m:r>
+        <m:r>
+          <m:t>t</m:t>
+        </m:r>
+        <m:r>
+          <m:t>e</m:t>
+        </m:r>
+        <m:r>
+          <m:t>s</m:t>
+        </m:r>
+        <m:r>
+          <m:t>t</m:t>
+        </m:r>
+      </m:oMath>
+      <w:r>
+        <w:t xml:space="preserve"> </w:t>
+      </w:r>
+      <w:r>
+        <w:t xml:space="preserve">limitation.</w:t>
+      </w:r>
+    </w:p>
+    <w:p>
+      <w:pPr>
+        <w:pStyle w:val="BodyText"/>
+      </w:pPr>
+      <w:bookmarkStart w:id="52" w:name="fig_Tpos-Tpro_cases_test"/>
+      <w:r>
+        <w:t xml:space="preserve">[fig_Tpos-Tpro_cases_test]</w:t>
+      </w:r>
+      <w:bookmarkEnd w:id="52"/>
+    </w:p>
+    <w:p>
+      <w:pPr>
+        <w:pStyle w:val="CaptionedFigure"/>
+      </w:pPr>
+      <m:oMath>
+        <m:sSub>
+          <m:e>
+            <m:r>
+              <m:t>O</m:t>
+            </m:r>
+          </m:e>
+          <m:sub>
+            <m:r>
+              <m:t>2</m:t>
+            </m:r>
+          </m:sub>
+        </m:sSub>
+      </m:oMath>
+      <w:r>
+        <w:t xml:space="preserve"> </w:t>
+      </w:r>
+      <w:r>
+        <w:t xml:space="preserve">limitations. Columns:</w:t>
+      </w:r>
+      <w:r>
+        <w:t xml:space="preserve"> </w:t>
+      </w:r>
+      <m:oMath>
+        <m:sSup>
+          <m:e>
+            <m:r>
+              <m:t>T</m:t>
+            </m:r>
+          </m:e>
+          <m:sup>
+            <m:r>
+              <m:t>p</m:t>
+            </m:r>
+          </m:sup>
+        </m:sSup>
+        <m:r>
+          <m:t> </m:t>
+        </m:r>
+        <m:sSub>
+          <m:e>
+            <m:r>
+              <m:t>O</m:t>
+            </m:r>
+          </m:e>
+          <m:sub>
+            <m:r>
+              <m:t>2</m:t>
+            </m:r>
+          </m:sub>
+        </m:sSub>
+      </m:oMath>
+      <w:r>
+        <w:t xml:space="preserve"> </w:t>
+      </w:r>
+      <w:r>
+        <w:t xml:space="preserve">limitation, Rows:</w:t>
+      </w:r>
+      <w:r>
+        <w:t xml:space="preserve"> </w:t>
+      </w:r>
+      <m:oMath>
+        <m:sSup>
+          <m:e>
+            <m:r>
+              <m:t>T</m:t>
+            </m:r>
+          </m:e>
+          <m:sup>
+            <m:r>
+              <m:t>+</m:t>
+            </m:r>
+          </m:sup>
+        </m:sSup>
+        <m:r>
+          <m:t> </m:t>
+        </m:r>
+        <m:sSub>
+          <m:e>
+            <m:r>
+              <m:t>O</m:t>
+            </m:r>
+          </m:e>
+          <m:sub>
+            <m:r>
+              <m:t>2</m:t>
+            </m:r>
+          </m:sub>
+        </m:sSub>
+      </m:oMath>
+      <w:r>
+        <w:t xml:space="preserve"> </w:t>
+      </w:r>
+      <w:r>
+        <w:t xml:space="preserve">limitation.</w:t>
+      </w:r>
+    </w:p>
+    <w:p>
+      <w:pPr>
+        <w:pStyle w:val="ImageCaption"/>
+      </w:pPr>
+      <m:oMath>
+        <m:sSub>
+          <m:e>
+            <m:r>
+              <m:t>O</m:t>
+            </m:r>
+          </m:e>
+          <m:sub>
+            <m:r>
+              <m:t>2</m:t>
+            </m:r>
+          </m:sub>
+        </m:sSub>
+      </m:oMath>
+      <w:r>
+        <w:t xml:space="preserve"> </w:t>
+      </w:r>
+      <w:r>
+        <w:t xml:space="preserve">limitations. Columns:</w:t>
+      </w:r>
+      <w:r>
+        <w:t xml:space="preserve"> </w:t>
+      </w:r>
+      <m:oMath>
+        <m:sSup>
+          <m:e>
+            <m:r>
+              <m:t>T</m:t>
+            </m:r>
+          </m:e>
+          <m:sup>
+            <m:r>
+              <m:t>p</m:t>
+            </m:r>
+          </m:sup>
+        </m:sSup>
+        <m:r>
+          <m:t> </m:t>
+        </m:r>
+        <m:sSub>
+          <m:e>
+            <m:r>
+              <m:t>O</m:t>
+            </m:r>
+          </m:e>
+          <m:sub>
+            <m:r>
+              <m:t>2</m:t>
+            </m:r>
+          </m:sub>
+        </m:sSub>
+      </m:oMath>
+      <w:r>
+        <w:t xml:space="preserve"> </w:t>
+      </w:r>
+      <w:r>
+        <w:t xml:space="preserve">limitation, Rows:</w:t>
+      </w:r>
+      <w:r>
+        <w:t xml:space="preserve"> </w:t>
+      </w:r>
+      <m:oMath>
+        <m:sSup>
+          <m:e>
+            <m:r>
+              <m:t>T</m:t>
+            </m:r>
+          </m:e>
+          <m:sup>
+            <m:r>
+              <m:t>+</m:t>
+            </m:r>
+          </m:sup>
+        </m:sSup>
+        <m:r>
+          <m:t> </m:t>
+        </m:r>
+        <m:sSub>
+          <m:e>
+            <m:r>
+              <m:t>O</m:t>
+            </m:r>
+          </m:e>
+          <m:sub>
+            <m:r>
+              <m:t>2</m:t>
+            </m:r>
+          </m:sub>
+        </m:sSub>
+      </m:oMath>
+      <w:r>
+        <w:t xml:space="preserve"> </w:t>
+      </w:r>
+      <w:r>
+        <w:t xml:space="preserve">limitation.</w:t>
+      </w:r>
+    </w:p>
+    <w:p>
+      <w:pPr>
+        <w:pStyle w:val="BodyText"/>
+      </w:pPr>
+      <w:bookmarkStart w:id="53" w:name="fig_Tpos-Tpro_cases_o2"/>
+      <w:r>
+        <w:t xml:space="preserve">[fig_Tpos-Tpro_cases_o2]</w:t>
+      </w:r>
+      <w:bookmarkEnd w:id="53"/>
+    </w:p>
+    <w:p>
+      <w:pPr>
+        <w:pStyle w:val="CaptionedFigure"/>
+      </w:pPr>
+      <m:oMath>
+        <m:r>
+          <m:t>t</m:t>
+        </m:r>
+        <m:r>
+          <m:t>e</m:t>
+        </m:r>
+        <m:r>
+          <m:t>s</m:t>
+        </m:r>
+        <m:r>
+          <m:t>t</m:t>
+        </m:r>
+        <m:r>
+          <m:t>&amp;</m:t>
+        </m:r>
+        <m:sSub>
+          <m:e>
+            <m:r>
+              <m:t>O</m:t>
+            </m:r>
+          </m:e>
+          <m:sub>
+            <m:r>
+              <m:t>2</m:t>
+            </m:r>
+          </m:sub>
+        </m:sSub>
+      </m:oMath>
+      <w:r>
+        <w:t xml:space="preserve"> </w:t>
+      </w:r>
+      <w:r>
+        <w:t xml:space="preserve">limitations. Columns:</w:t>
+      </w:r>
+      <w:r>
+        <w:t xml:space="preserve"> </w:t>
+      </w:r>
+      <m:oMath>
+        <m:sSup>
+          <m:e>
+            <m:r>
+              <m:t>T</m:t>
+            </m:r>
+          </m:e>
+          <m:sup>
+            <m:r>
+              <m:t>+</m:t>
+            </m:r>
+          </m:sup>
+        </m:sSup>
+        <m:r>
+          <m:t>,</m:t>
+        </m:r>
+        <m:sSup>
+          <m:e>
+            <m:r>
+              <m:t>T</m:t>
+            </m:r>
+          </m:e>
+          <m:sup>
+            <m:r>
+              <m:t>p</m:t>
+            </m:r>
+          </m:sup>
+        </m:sSup>
+        <m:r>
+          <m:t> </m:t>
+        </m:r>
+        <m:r>
+          <m:t>t</m:t>
+        </m:r>
+        <m:r>
+          <m:t>e</m:t>
+        </m:r>
+        <m:r>
+          <m:t>s</m:t>
+        </m:r>
+        <m:r>
+          <m:t>t</m:t>
+        </m:r>
+      </m:oMath>
+      <w:r>
+        <w:t xml:space="preserve"> </w:t>
+      </w:r>
+      <w:r>
+        <w:t xml:space="preserve">limitations, Rows: Columns:</w:t>
+      </w:r>
+      <w:r>
+        <w:t xml:space="preserve"> </w:t>
+      </w:r>
+      <m:oMath>
+        <m:sSup>
+          <m:e>
+            <m:r>
+              <m:t>T</m:t>
+            </m:r>
+          </m:e>
+          <m:sup>
+            <m:r>
+              <m:t>+</m:t>
+            </m:r>
+          </m:sup>
+        </m:sSup>
+        <m:r>
+          <m:t>,</m:t>
+        </m:r>
+        <m:sSup>
+          <m:e>
+            <m:r>
+              <m:t>T</m:t>
+            </m:r>
+          </m:e>
+          <m:sup>
+            <m:r>
+              <m:t>p</m:t>
+            </m:r>
+          </m:sup>
+        </m:sSup>
+        <m:r>
+          <m:t> </m:t>
+        </m:r>
+        <m:sSub>
+          <m:e>
+            <m:r>
+              <m:t>O</m:t>
+            </m:r>
+          </m:e>
+          <m:sub>
+            <m:r>
+              <m:t>2</m:t>
+            </m:r>
+          </m:sub>
+        </m:sSub>
+      </m:oMath>
+      <w:r>
+        <w:t xml:space="preserve"> </w:t>
+      </w:r>
+      <w:r>
+        <w:t xml:space="preserve">limitations.</w:t>
+      </w:r>
+    </w:p>
+    <w:p>
+      <w:pPr>
+        <w:pStyle w:val="ImageCaption"/>
+      </w:pPr>
+      <m:oMath>
+        <m:r>
+          <m:t>t</m:t>
+        </m:r>
+        <m:r>
+          <m:t>e</m:t>
+        </m:r>
+        <m:r>
+          <m:t>s</m:t>
+        </m:r>
+        <m:r>
+          <m:t>t</m:t>
+        </m:r>
+        <m:r>
+          <m:t>&amp;</m:t>
+        </m:r>
+        <m:sSub>
+          <m:e>
+            <m:r>
+              <m:t>O</m:t>
+            </m:r>
+          </m:e>
+          <m:sub>
+            <m:r>
+              <m:t>2</m:t>
+            </m:r>
+          </m:sub>
+        </m:sSub>
+      </m:oMath>
+      <w:r>
+        <w:t xml:space="preserve"> </w:t>
+      </w:r>
+      <w:r>
+        <w:t xml:space="preserve">limitations. Columns:</w:t>
+      </w:r>
+      <w:r>
+        <w:t xml:space="preserve"> </w:t>
+      </w:r>
+      <m:oMath>
+        <m:sSup>
+          <m:e>
+            <m:r>
+              <m:t>T</m:t>
+            </m:r>
+          </m:e>
+          <m:sup>
+            <m:r>
+              <m:t>+</m:t>
+            </m:r>
+          </m:sup>
+        </m:sSup>
+        <m:r>
+          <m:t>,</m:t>
+        </m:r>
+        <m:sSup>
+          <m:e>
+            <m:r>
+              <m:t>T</m:t>
+            </m:r>
+          </m:e>
+          <m:sup>
+            <m:r>
+              <m:t>p</m:t>
+            </m:r>
+          </m:sup>
+        </m:sSup>
+        <m:r>
+          <m:t> </m:t>
+        </m:r>
+        <m:r>
+          <m:t>t</m:t>
+        </m:r>
+        <m:r>
+          <m:t>e</m:t>
+        </m:r>
+        <m:r>
+          <m:t>s</m:t>
+        </m:r>
+        <m:r>
+          <m:t>t</m:t>
+        </m:r>
+      </m:oMath>
+      <w:r>
+        <w:t xml:space="preserve"> </w:t>
+      </w:r>
+      <w:r>
+        <w:t xml:space="preserve">limitations, Rows: Columns:</w:t>
+      </w:r>
+      <w:r>
+        <w:t xml:space="preserve"> </w:t>
+      </w:r>
+      <m:oMath>
+        <m:sSup>
+          <m:e>
+            <m:r>
+              <m:t>T</m:t>
+            </m:r>
+          </m:e>
+          <m:sup>
+            <m:r>
+              <m:t>+</m:t>
+            </m:r>
+          </m:sup>
+        </m:sSup>
+        <m:r>
+          <m:t>,</m:t>
+        </m:r>
+        <m:sSup>
+          <m:e>
+            <m:r>
+              <m:t>T</m:t>
+            </m:r>
+          </m:e>
+          <m:sup>
+            <m:r>
+              <m:t>p</m:t>
+            </m:r>
+          </m:sup>
+        </m:sSup>
+        <m:r>
+          <m:t> </m:t>
+        </m:r>
+        <m:sSub>
+          <m:e>
+            <m:r>
+              <m:t>O</m:t>
+            </m:r>
+          </m:e>
+          <m:sub>
+            <m:r>
+              <m:t>2</m:t>
+            </m:r>
+          </m:sub>
+        </m:sSub>
+      </m:oMath>
+      <w:r>
+        <w:t xml:space="preserve"> </w:t>
+      </w:r>
+      <w:r>
+        <w:t xml:space="preserve">limitations.</w:t>
+      </w:r>
+    </w:p>
+    <w:p>
+      <w:pPr>
+        <w:pStyle w:val="BodyText"/>
+      </w:pPr>
+      <w:bookmarkStart w:id="54" w:name="fig_Tpos-Tpro_cases_combi"/>
+      <w:r>
+        <w:t xml:space="preserve">[fig_Tpos-Tpro_cases_combi]</w:t>
+      </w:r>
+      <w:bookmarkEnd w:id="54"/>
+    </w:p>
+    <w:p>
+      <w:pPr>
+        <w:pStyle w:val="BodyText"/>
+      </w:pPr>
+      <w:bookmarkStart w:id="55" w:name="fig_Tpos-Tpro_cases"/>
+      <w:r>
+        <w:t xml:space="preserve">[fig_Tpos-Tpro_cases]</w:t>
+      </w:r>
+      <w:bookmarkEnd w:id="55"/>
+    </w:p>
+    <w:p>
+      <w:pPr>
+        <w:pStyle w:val="Heading2"/>
+      </w:pPr>
+      <w:bookmarkStart w:id="56" w:name="all-3-celltypes"/>
+      <w:r>
+        <w:t xml:space="preserve">All 3 celltypes</w:t>
+      </w:r>
+      <w:bookmarkEnd w:id="56"/>
+    </w:p>
+    <w:p>
+      <w:pPr>
+        <w:pStyle w:val="Heading3"/>
+      </w:pPr>
+      <w:bookmarkStart w:id="57" w:name="efficiency"/>
+      <w:r>
+        <w:t xml:space="preserve">Efficiency</w:t>
+      </w:r>
+      <w:bookmarkEnd w:id="57"/>
+    </w:p>
+    <w:p>
+      <w:pPr>
+        <w:pStyle w:val="FirstParagraph"/>
+      </w:pPr>
+      <w:r>
+        <w:t xml:space="preserve">To simplify things, the resource limitations as described in the previous sections can instead be considered as efficiencies of the cell types in utilization of a particular resource.</w:t>
+      </w:r>
+      <w:r>
+        <w:t xml:space="preserve"> </w:t>
+      </w:r>
+      <w:r>
+        <w:t xml:space="preserve">Although many possible combinations are there, all the cell types are assumed to have the same efficiencies for the respective resources.</w:t>
+      </w:r>
+    </w:p>
+    <w:p>
+      <w:pPr>
+        <w:numPr>
+          <w:numId w:val="1009"/>
+          <w:ilvl w:val="0"/>
+        </w:numPr>
+      </w:pPr>
+      <w:r>
+        <w:t xml:space="preserve">When the testosterone efficiency is high, all the three cell types can coexist in all the oxygen efficiency cases as shown in .</w:t>
+      </w:r>
+    </w:p>
+    <w:p>
+      <w:pPr>
+        <w:numPr>
+          <w:numId w:val="1009"/>
+          <w:ilvl w:val="0"/>
+        </w:numPr>
+      </w:pPr>
+      <w:r>
+        <w:t xml:space="preserve">At lower oxygen efficiency,</w:t>
+      </w:r>
+      <w:r>
+        <w:t xml:space="preserve"> </w:t>
+      </w:r>
+      <m:oMath>
+        <m:sSup>
+          <m:e>
+            <m:r>
+              <m:t>T</m:t>
+            </m:r>
+          </m:e>
+          <m:sup>
+            <m:r>
+              <m:t>−</m:t>
+            </m:r>
+          </m:sup>
+        </m:sSup>
+      </m:oMath>
+      <w:r>
+        <w:t xml:space="preserve"> </w:t>
+      </w:r>
+      <w:r>
+        <w:t xml:space="preserve">is able to have a larger final population as the turn over is slower in the case of</w:t>
+      </w:r>
+      <w:r>
+        <w:t xml:space="preserve"> </w:t>
+      </w:r>
+      <m:oMath>
+        <m:sSup>
+          <m:e>
+            <m:r>
+              <m:t>T</m:t>
+            </m:r>
+          </m:e>
+          <m:sup>
+            <m:r>
+              <m:t>−</m:t>
+            </m:r>
+          </m:sup>
+        </m:sSup>
+      </m:oMath>
+      <w:r>
+        <w:t xml:space="preserve">.</w:t>
+      </w:r>
+    </w:p>
+    <w:p>
+      <w:pPr>
+        <w:numPr>
+          <w:numId w:val="1009"/>
+          <w:ilvl w:val="0"/>
+        </w:numPr>
+      </w:pPr>
+      <w:r>
+        <w:t xml:space="preserve">The difference between null oxygen efficiency and high oxygen efficiency is small, where high oxygen efficiency has a slightly higher</w:t>
+      </w:r>
+      <w:r>
+        <w:t xml:space="preserve"> </w:t>
+      </w:r>
+      <m:oMath>
+        <m:sSup>
+          <m:e>
+            <m:r>
+              <m:t>T</m:t>
+            </m:r>
+          </m:e>
+          <m:sup>
+            <m:r>
+              <m:t>+</m:t>
+            </m:r>
+          </m:sup>
+        </m:sSup>
+      </m:oMath>
+      <w:r>
+        <w:t xml:space="preserve"> </w:t>
+      </w:r>
+      <w:r>
+        <w:t xml:space="preserve">and</w:t>
+      </w:r>
+      <w:r>
+        <w:t xml:space="preserve"> </w:t>
+      </w:r>
+      <m:oMath>
+        <m:sSup>
+          <m:e>
+            <m:r>
+              <m:t>T</m:t>
+            </m:r>
+          </m:e>
+          <m:sup>
+            <m:r>
+              <m:t>p</m:t>
+            </m:r>
+          </m:sup>
+        </m:sSup>
+      </m:oMath>
+      <w:r>
+        <w:t xml:space="preserve"> </w:t>
+      </w:r>
+      <w:r>
+        <w:t xml:space="preserve">and a lower</w:t>
+      </w:r>
+      <w:r>
+        <w:t xml:space="preserve"> </w:t>
+      </w:r>
+      <m:oMath>
+        <m:sSup>
+          <m:e>
+            <m:r>
+              <m:t>T</m:t>
+            </m:r>
+          </m:e>
+          <m:sup>
+            <m:r>
+              <m:t>−</m:t>
+            </m:r>
+          </m:sup>
+        </m:sSup>
+      </m:oMath>
+      <w:r>
+        <w:t xml:space="preserve"> </w:t>
+      </w:r>
+      <w:r>
+        <w:t xml:space="preserve">final population.</w:t>
+      </w:r>
+    </w:p>
+    <w:p>
+      <w:pPr>
+        <w:numPr>
+          <w:numId w:val="1009"/>
+          <w:ilvl w:val="0"/>
+        </w:numPr>
+      </w:pPr>
+      <w:r>
+        <w:t xml:space="preserve">The same holds when the initial seeding is at</w:t>
+      </w:r>
+      <w:r>
+        <w:t xml:space="preserve"> </w:t>
+      </w:r>
+      <m:oMath>
+        <m:r>
+          <m:t>8</m:t>
+        </m:r>
+        <m:r>
+          <m:t>:</m:t>
+        </m:r>
+        <m:r>
+          <m:t>1</m:t>
+        </m:r>
+        <m:r>
+          <m:t>:</m:t>
+        </m:r>
+        <m:r>
+          <m:t>1</m:t>
+        </m:r>
+        <m:r>
+          <m:t> </m:t>
+        </m:r>
+        <m:sSup>
+          <m:e>
+            <m:r>
+              <m:t>T</m:t>
+            </m:r>
+          </m:e>
+          <m:sup>
+            <m:r>
+              <m:t>p</m:t>
+            </m:r>
+          </m:sup>
+        </m:sSup>
+        <m:r>
+          <m:t>:</m:t>
+        </m:r>
+        <m:sSup>
+          <m:e>
+            <m:r>
+              <m:t>T</m:t>
+            </m:r>
+          </m:e>
+          <m:sup>
+            <m:r>
+              <m:t>+</m:t>
+            </m:r>
+          </m:sup>
+        </m:sSup>
+        <m:r>
+          <m:t>:</m:t>
+        </m:r>
+        <m:sSup>
+          <m:e>
+            <m:r>
+              <m:t>T</m:t>
+            </m:r>
+          </m:e>
+          <m:sup>
+            <m:r>
+              <m:t>−</m:t>
+            </m:r>
+          </m:sup>
+        </m:sSup>
+      </m:oMath>
+      <w:r>
+        <w:t xml:space="preserve"> </w:t>
+      </w:r>
+      <w:r>
+        <w:t xml:space="preserve">ratio but the final population of</w:t>
+      </w:r>
+      <w:r>
+        <w:t xml:space="preserve"> </w:t>
+      </w:r>
+      <m:oMath>
+        <m:sSup>
+          <m:e>
+            <m:r>
+              <m:t>T</m:t>
+            </m:r>
+          </m:e>
+          <m:sup>
+            <m:r>
+              <m:t>p</m:t>
+            </m:r>
+          </m:sup>
+        </m:sSup>
+      </m:oMath>
+      <w:r>
+        <w:t xml:space="preserve"> </w:t>
+      </w:r>
+      <w:r>
+        <w:t xml:space="preserve">is much higher in this case.</w:t>
+      </w:r>
+    </w:p>
+    <w:p>
+      <w:pPr>
+        <w:numPr>
+          <w:numId w:val="1009"/>
+          <w:ilvl w:val="0"/>
+        </w:numPr>
+      </w:pPr>
+      <w:r>
+        <w:t xml:space="preserve">At null oxygen efficiency, all three cell types can coexist in all the testosterone efficiency cases only when the initial seeding is at</w:t>
+      </w:r>
+      <w:r>
+        <w:t xml:space="preserve"> </w:t>
+      </w:r>
+      <m:oMath>
+        <m:r>
+          <m:t>8</m:t>
+        </m:r>
+        <m:r>
+          <m:t>:</m:t>
+        </m:r>
+        <m:r>
+          <m:t>1</m:t>
+        </m:r>
+        <m:r>
+          <m:t>:</m:t>
+        </m:r>
+        <m:r>
+          <m:t>1</m:t>
+        </m:r>
+        <m:r>
+          <m:t> </m:t>
+        </m:r>
+        <m:sSup>
+          <m:e>
+            <m:r>
+              <m:t>T</m:t>
+            </m:r>
+          </m:e>
+          <m:sup>
+            <m:r>
+              <m:t>p</m:t>
+            </m:r>
+          </m:sup>
+        </m:sSup>
+        <m:r>
+          <m:t>:</m:t>
+        </m:r>
+        <m:sSup>
+          <m:e>
+            <m:r>
+              <m:t>T</m:t>
+            </m:r>
+          </m:e>
+          <m:sup>
+            <m:r>
+              <m:t>+</m:t>
+            </m:r>
+          </m:sup>
+        </m:sSup>
+        <m:r>
+          <m:t>:</m:t>
+        </m:r>
+        <m:sSup>
+          <m:e>
+            <m:r>
+              <m:t>T</m:t>
+            </m:r>
+          </m:e>
+          <m:sup>
+            <m:r>
+              <m:t>−</m:t>
+            </m:r>
+          </m:sup>
+        </m:sSup>
+      </m:oMath>
+      <w:r>
+        <w:t xml:space="preserve"> </w:t>
+      </w:r>
+      <w:r>
+        <w:t xml:space="preserve">ratio as shown in .</w:t>
+      </w:r>
+    </w:p>
+    <w:p>
+      <w:pPr>
+        <w:numPr>
+          <w:numId w:val="1009"/>
+          <w:ilvl w:val="0"/>
+        </w:numPr>
+      </w:pPr>
+      <w:r>
+        <w:t xml:space="preserve">At lower testosterone efficiency,</w:t>
+      </w:r>
+      <w:r>
+        <w:t xml:space="preserve"> </w:t>
+      </w:r>
+      <m:oMath>
+        <m:sSup>
+          <m:e>
+            <m:r>
+              <m:t>T</m:t>
+            </m:r>
+          </m:e>
+          <m:sup>
+            <m:r>
+              <m:t>−</m:t>
+            </m:r>
+          </m:sup>
+        </m:sSup>
+      </m:oMath>
+      <w:r>
+        <w:t xml:space="preserve"> </w:t>
+      </w:r>
+      <w:r>
+        <w:t xml:space="preserve">is able to have a larger final population due to no effect of the efficiency changes on</w:t>
+      </w:r>
+      <w:r>
+        <w:t xml:space="preserve"> </w:t>
+      </w:r>
+      <m:oMath>
+        <m:sSup>
+          <m:e>
+            <m:r>
+              <m:t>T</m:t>
+            </m:r>
+          </m:e>
+          <m:sup>
+            <m:r>
+              <m:t>−</m:t>
+            </m:r>
+          </m:sup>
+        </m:sSup>
+      </m:oMath>
+      <w:r>
+        <w:t xml:space="preserve">.</w:t>
+      </w:r>
+    </w:p>
+    <w:p>
+      <w:pPr>
+        <w:pStyle w:val="CaptionedFigure"/>
+      </w:pPr>
+      <w:r>
+        <w:t xml:space="preserve">All 3 cell types timeseries, at different oxygen efficiency (columns) and at different initial proportions of</w:t>
+      </w:r>
+      <w:r>
+        <w:t xml:space="preserve"> </w:t>
+      </w:r>
+      <m:oMath>
+        <m:sSup>
+          <m:e>
+            <m:r>
+              <m:t>T</m:t>
+            </m:r>
+          </m:e>
+          <m:sup>
+            <m:r>
+              <m:t>p</m:t>
+            </m:r>
+          </m:sup>
+        </m:sSup>
+        <m:r>
+          <m:t>:</m:t>
+        </m:r>
+        <m:sSup>
+          <m:e>
+            <m:r>
+              <m:t>T</m:t>
+            </m:r>
+          </m:e>
+          <m:sup>
+            <m:r>
+              <m:t>+</m:t>
+            </m:r>
+          </m:sup>
+        </m:sSup>
+        <m:r>
+          <m:t>:</m:t>
+        </m:r>
+        <m:sSup>
+          <m:e>
+            <m:r>
+              <m:t>T</m:t>
+            </m:r>
+          </m:e>
+          <m:sup>
+            <m:r>
+              <m:t>−</m:t>
+            </m:r>
+          </m:sup>
+        </m:sSup>
+      </m:oMath>
+      <w:r>
+        <w:t xml:space="preserve"> </w:t>
+      </w:r>
+      <w:r>
+        <w:t xml:space="preserve">(rows).</w:t>
+      </w:r>
+    </w:p>
+    <w:p>
+      <w:pPr>
+        <w:pStyle w:val="ImageCaption"/>
+      </w:pPr>
+      <w:r>
+        <w:t xml:space="preserve">All 3 cell types timeseries, at different oxygen efficiency (columns) and at different initial proportions of</w:t>
+      </w:r>
+      <w:r>
+        <w:t xml:space="preserve"> </w:t>
+      </w:r>
+      <m:oMath>
+        <m:sSup>
+          <m:e>
+            <m:r>
+              <m:t>T</m:t>
+            </m:r>
+          </m:e>
+          <m:sup>
+            <m:r>
+              <m:t>p</m:t>
+            </m:r>
+          </m:sup>
+        </m:sSup>
+        <m:r>
+          <m:t>:</m:t>
+        </m:r>
+        <m:sSup>
+          <m:e>
+            <m:r>
+              <m:t>T</m:t>
+            </m:r>
+          </m:e>
+          <m:sup>
+            <m:r>
+              <m:t>+</m:t>
+            </m:r>
+          </m:sup>
+        </m:sSup>
+        <m:r>
+          <m:t>:</m:t>
+        </m:r>
+        <m:sSup>
+          <m:e>
+            <m:r>
+              <m:t>T</m:t>
+            </m:r>
+          </m:e>
+          <m:sup>
+            <m:r>
+              <m:t>−</m:t>
+            </m:r>
+          </m:sup>
+        </m:sSup>
+      </m:oMath>
+      <w:r>
+        <w:t xml:space="preserve"> </w:t>
+      </w:r>
+      <w:r>
+        <w:t xml:space="preserve">(rows).</w:t>
+      </w:r>
+    </w:p>
+    <w:p>
+      <w:pPr>
+        <w:pStyle w:val="BodyText"/>
+      </w:pPr>
+      <w:bookmarkStart w:id="58" w:name="fig_all3_o2eff"/>
+      <w:r>
+        <w:t xml:space="preserve">[fig_all3_o2eff]</w:t>
+      </w:r>
+      <w:bookmarkEnd w:id="58"/>
+    </w:p>
+    <w:p>
+      <w:pPr>
+        <w:pStyle w:val="CaptionedFigure"/>
+      </w:pPr>
+      <w:r>
+        <w:t xml:space="preserve">All 3 cell types timeseries, at different testosterone efficiency.</w:t>
+      </w:r>
+    </w:p>
+    <w:p>
+      <w:pPr>
+        <w:pStyle w:val="ImageCaption"/>
+      </w:pPr>
+      <w:r>
+        <w:t xml:space="preserve">All 3 cell types timeseries, at different testosterone efficiency.</w:t>
+      </w:r>
+    </w:p>
+    <w:p>
+      <w:pPr>
+        <w:pStyle w:val="BodyText"/>
+      </w:pPr>
+      <w:bookmarkStart w:id="59" w:name="fig_all3_testeff"/>
+      <w:r>
+        <w:t xml:space="preserve">[fig_all3_testeff]</w:t>
+      </w:r>
+      <w:bookmarkEnd w:id="59"/>
     </w:p>
     <w:sectPr/>
   </w:body>
@@ -14055,6 +17772,39 @@
     </w:lvlOverride>
   </w:num>
   <w:num w:numId="1007">
+    <w:abstractNumId w:val="991"/>
+  </w:num>
+  <w:num w:numId="1008">
+    <w:abstractNumId w:val="99201"/>
+    <w:lvlOverride w:ilvl="0">
+      <w:startOverride w:val="1"/>
+    </w:lvlOverride>
+    <w:lvlOverride w:ilvl="1">
+      <w:startOverride w:val="1"/>
+    </w:lvlOverride>
+    <w:lvlOverride w:ilvl="2">
+      <w:startOverride w:val="1"/>
+    </w:lvlOverride>
+    <w:lvlOverride w:ilvl="3">
+      <w:startOverride w:val="1"/>
+    </w:lvlOverride>
+    <w:lvlOverride w:ilvl="4">
+      <w:startOverride w:val="1"/>
+    </w:lvlOverride>
+    <w:lvlOverride w:ilvl="5">
+      <w:startOverride w:val="1"/>
+    </w:lvlOverride>
+    <w:lvlOverride w:ilvl="6">
+      <w:startOverride w:val="1"/>
+    </w:lvlOverride>
+    <w:lvlOverride w:ilvl="7">
+      <w:startOverride w:val="1"/>
+    </w:lvlOverride>
+    <w:lvlOverride w:ilvl="8">
+      <w:startOverride w:val="1"/>
+    </w:lvlOverride>
+  </w:num>
+  <w:num w:numId="1009">
     <w:abstractNumId w:val="99201"/>
     <w:lvlOverride w:ilvl="0">
       <w:startOverride w:val="1"/>
